--- a/ordenanzas/1507.docx
+++ b/ordenanzas/1507.docx
@@ -5,7 +5,8 @@
     <w:p>
       <w:pPr>
         <w:pStyle w:val="Textoindependiente2"/>
-        <w:spacing w:after="200"/>
+        <w:keepNext/>
+        <w:spacing w:after="240"/>
         <w:jc w:val="right"/>
         <w:rPr>
           <w:b w:val="0"/>
@@ -21,16 +22,15 @@
     <w:p>
       <w:pPr>
         <w:pStyle w:val="Textoindependiente2"/>
-        <w:spacing w:after="200"/>
+        <w:keepNext/>
+        <w:spacing w:before="240" w:after="360"/>
         <w:jc w:val="left"/>
         <w:rPr>
-          <w:b w:val="0"/>
           <w:lang w:val="es-ES"/>
         </w:rPr>
       </w:pPr>
       <w:r>
         <w:rPr>
-          <w:b w:val="0"/>
           <w:lang w:val="es-ES"/>
         </w:rPr>
         <w:t>ORDENANZA Nº 1507</w:t>
@@ -39,23 +39,19 @@
     <w:p>
       <w:pPr>
         <w:pStyle w:val="Textoindependiente2"/>
-        <w:spacing w:after="200"/>
+        <w:keepNext/>
+        <w:spacing w:before="360" w:after="360"/>
+        <w:ind w:left="1984" w:right="1984"/>
         <w:jc w:val="center"/>
-        <w:rPr>
-          <w:b w:val="0"/>
-        </w:rPr>
-      </w:pPr>
-      <w:r>
-        <w:rPr>
-          <w:b w:val="0"/>
-        </w:rPr>
+      </w:pPr>
+      <w:r>
         <w:t>EL CONCEJO DELIBERANTE SANCIONA CON FUERZA DE ORDENANZA</w:t>
       </w:r>
     </w:p>
     <w:p>
       <w:pPr>
-        <w:spacing w:after="200"/>
-        <w:jc w:val="both"/>
+        <w:keepNext/>
+        <w:spacing w:after="120"/>
         <w:rPr>
           <w:lang w:val="es-AR"/>
         </w:rPr>
@@ -63,6 +59,7 @@
       <w:r>
         <w:rPr>
           <w:bCs/>
+          <w:u w:val="single"/>
           <w:lang w:val="es-AR"/>
         </w:rPr>
         <w:t>ARTICULO PRIMERO</w:t>
@@ -70,15 +67,23 @@
       <w:r>
         <w:rPr>
           <w:bCs/>
+          <w:u w:val="single"/>
           <w:lang w:val="es-AR"/>
         </w:rPr>
-        <w:t xml:space="preserve">: </w:t>
+        <w:t>:</w:t>
       </w:r>
       <w:r>
         <w:rPr>
           <w:bCs/>
           <w:lang w:val="es-AR"/>
         </w:rPr>
+        <w:t xml:space="preserve"> </w:t>
+      </w:r>
+      <w:r>
+        <w:rPr>
+          <w:bCs/>
+          <w:lang w:val="es-AR"/>
+        </w:rPr>
         <w:t>APRUEBASE</w:t>
       </w:r>
       <w:r>
@@ -97,7 +102,7 @@
         <w:rPr>
           <w:lang w:val="es-AR"/>
         </w:rPr>
-        <w:t xml:space="preserve">                    (</w:t>
+        <w:t xml:space="preserve"> (</w:t>
       </w:r>
       <w:r>
         <w:rPr>
@@ -126,12 +131,13 @@
     </w:p>
     <w:p>
       <w:pPr>
-        <w:spacing w:after="200"/>
-        <w:jc w:val="both"/>
-      </w:pPr>
-      <w:r>
-        <w:rPr>
-          <w:bCs/>
+        <w:keepNext/>
+        <w:spacing w:after="120"/>
+      </w:pPr>
+      <w:r>
+        <w:rPr>
+          <w:bCs/>
+          <w:u w:val="single"/>
           <w:lang w:val="es-AR"/>
         </w:rPr>
         <w:t>ARTICULO SEGUNDO</w:t>
@@ -139,9 +145,17 @@
       <w:r>
         <w:rPr>
           <w:bCs/>
+          <w:u w:val="single"/>
           <w:lang w:val="es-AR"/>
         </w:rPr>
-        <w:t xml:space="preserve">: </w:t>
+        <w:t>:</w:t>
+      </w:r>
+      <w:r>
+        <w:rPr>
+          <w:bCs/>
+          <w:lang w:val="es-AR"/>
+        </w:rPr>
+        <w:t xml:space="preserve"> </w:t>
       </w:r>
       <w:r>
         <w:rPr>
@@ -156,8 +170,8 @@
     <w:p>
       <w:pPr>
         <w:pStyle w:val="Ttulo3"/>
-        <w:keepNext w:val="0"/>
-        <w:spacing w:after="200"/>
+        <w:spacing w:after="120"/>
+        <w:jc w:val="left"/>
         <w:rPr>
           <w:b w:val="0"/>
         </w:rPr>
@@ -179,8 +193,8 @@
     <w:p>
       <w:pPr>
         <w:pStyle w:val="Ttulo5"/>
-        <w:keepNext w:val="0"/>
-        <w:spacing w:after="200"/>
+        <w:spacing w:after="120"/>
+        <w:jc w:val="left"/>
         <w:rPr>
           <w:b w:val="0"/>
           <w:u w:val="none"/>
@@ -196,8 +210,8 @@
     </w:p>
     <w:p>
       <w:pPr>
-        <w:spacing w:after="200"/>
-        <w:jc w:val="both"/>
+        <w:keepNext/>
+        <w:spacing w:after="120"/>
       </w:pPr>
       <w:r>
         <w:t xml:space="preserve">Entre la </w:t>
@@ -236,7 +250,19 @@
         <w:t>LA MUNICIPALIDAD</w:t>
       </w:r>
       <w:r>
-        <w:t xml:space="preserve">, representada en este acto por el Ingeniero Agrónomo Roberto Martínez Zavalía, D.N.I. Nº 12.869.334, en su carácter de Intendente Municipal, con domicilio legal en Av. Aconquija Nº 1991 de la Ciudad de Yerba Buena y el </w:t>
+        <w:t>, representada en este acto por el Ingeniero Agrónomo Roberto Martínez Zavalía, D.N.I. N</w:t>
+      </w:r>
+      <w:r>
+        <w:t xml:space="preserve">º </w:t>
+      </w:r>
+      <w:r>
+        <w:t>12.869.334, en su carácter de Intendente Municipal, con domicilio legal en Av. Aconquija N</w:t>
+      </w:r>
+      <w:r>
+        <w:t xml:space="preserve">º </w:t>
+      </w:r>
+      <w:r>
+        <w:t xml:space="preserve">1991 de la Ciudad de Yerba Buena y el </w:t>
       </w:r>
       <w:r>
         <w:rPr>
@@ -254,13 +280,19 @@
         <w:t>EL INSIBIO</w:t>
       </w:r>
       <w:r>
-        <w:t>, representada por el Dr. Roberto Dionisio Morero, con domicilio legal en calle Chacabuco Nº 461 de la Ciudad de San Miguel de Tucumán, convienen en celebrar el presente CONVENIO DE COOPERACIÓN bajo las siguientes cláusulas y condiciones:</w:t>
-      </w:r>
-    </w:p>
-    <w:p>
-      <w:pPr>
-        <w:spacing w:after="200"/>
-        <w:jc w:val="both"/>
+        <w:t>, representada por el Dr. Roberto Dionisio Morero, con domicilio legal en calle Chacabuco N</w:t>
+      </w:r>
+      <w:r>
+        <w:t xml:space="preserve">º </w:t>
+      </w:r>
+      <w:r>
+        <w:t>461 de la Ciudad de San Miguel de Tucumán, convienen en celebrar el presente CONVENIO DE COOPERACIÓN bajo las siguientes cláusulas y condiciones:</w:t>
+      </w:r>
+    </w:p>
+    <w:p>
+      <w:pPr>
+        <w:keepNext/>
+        <w:spacing w:after="120"/>
       </w:pPr>
       <w:r>
         <w:rPr>
@@ -277,13 +309,13 @@
     </w:p>
     <w:p>
       <w:pPr>
+        <w:keepNext/>
         <w:numPr>
           <w:ilvl w:val="0"/>
           <w:numId w:val="2"/>
         </w:numPr>
-        <w:spacing w:after="200"/>
+        <w:spacing w:after="120"/>
         <w:ind w:left="0" w:firstLine="0"/>
-        <w:jc w:val="both"/>
       </w:pPr>
       <w:r>
         <w:t>Desarrollar programas de capacitación, promoción y difusión de Sistemas de Aseguramiento de la Calidad de los Alimentos en todos los operadores de la cadena alimentaria.</w:t>
@@ -291,13 +323,13 @@
     </w:p>
     <w:p>
       <w:pPr>
+        <w:keepNext/>
         <w:numPr>
           <w:ilvl w:val="0"/>
           <w:numId w:val="2"/>
         </w:numPr>
-        <w:spacing w:after="200"/>
+        <w:spacing w:after="120"/>
         <w:ind w:left="0" w:firstLine="0"/>
-        <w:jc w:val="both"/>
       </w:pPr>
       <w:r>
         <w:t>Realizar diagnósticos del estado de situación sanitario de los establecimientos elaboradores y comercializadores de alimentos.</w:t>
@@ -305,13 +337,13 @@
     </w:p>
     <w:p>
       <w:pPr>
+        <w:keepNext/>
         <w:numPr>
           <w:ilvl w:val="0"/>
           <w:numId w:val="2"/>
         </w:numPr>
-        <w:spacing w:after="200"/>
+        <w:spacing w:after="120"/>
         <w:ind w:left="0" w:firstLine="0"/>
-        <w:jc w:val="both"/>
       </w:pPr>
       <w:r>
         <w:t>Fortalecer el sistema de inspección bromatológica.</w:t>
@@ -319,8 +351,8 @@
     </w:p>
     <w:p>
       <w:pPr>
-        <w:spacing w:after="200"/>
-        <w:jc w:val="both"/>
+        <w:keepNext/>
+        <w:spacing w:after="120"/>
       </w:pPr>
       <w:r>
         <w:rPr>
@@ -334,8 +366,8 @@
     </w:p>
     <w:p>
       <w:pPr>
-        <w:spacing w:after="200"/>
-        <w:jc w:val="both"/>
+        <w:keepNext/>
+        <w:spacing w:after="120"/>
       </w:pPr>
       <w:r>
         <w:rPr>
@@ -358,8 +390,8 @@
     </w:p>
     <w:p>
       <w:pPr>
-        <w:spacing w:after="200"/>
-        <w:jc w:val="both"/>
+        <w:keepNext/>
+        <w:spacing w:after="120"/>
       </w:pPr>
       <w:r>
         <w:rPr>
@@ -388,8 +420,8 @@
     </w:p>
     <w:p>
       <w:pPr>
-        <w:spacing w:after="200"/>
-        <w:jc w:val="both"/>
+        <w:keepNext/>
+        <w:spacing w:after="120"/>
       </w:pPr>
       <w:r>
         <w:t xml:space="preserve">Para ello designarán a la/s persona/s que conformarán El Comité, por los instrumentos que correspondan a cada uno de los Organismos participantes del presente y enviarlo a </w:t>
@@ -406,8 +438,8 @@
     </w:p>
     <w:p>
       <w:pPr>
-        <w:spacing w:after="200"/>
-        <w:jc w:val="both"/>
+        <w:keepNext/>
+        <w:spacing w:after="120"/>
       </w:pPr>
       <w:r>
         <w:t>El comité se constituirá dentro de los 10</w:t>
@@ -416,7 +448,7 @@
         <w:t xml:space="preserve"> </w:t>
       </w:r>
       <w:r>
-        <w:t xml:space="preserve">                    (</w:t>
+        <w:t xml:space="preserve"> (</w:t>
       </w:r>
       <w:r>
         <w:t>diez</w:t>
@@ -433,33 +465,36 @@
     </w:p>
     <w:p>
       <w:pPr>
-        <w:spacing w:after="200"/>
-        <w:jc w:val="both"/>
-      </w:pPr>
+        <w:keepNext/>
+        <w:spacing w:after="120"/>
+      </w:pPr>
+      <w:r>
+        <w:t>Las partes podrán reemplazar a sus representantes cada vez que lo consideren oportuno, decisión que deberán notificar a la otra con la suficiente antelación para no entorpecer elnormal cumplimiento de los objetivos establecidos.</w:t>
+      </w:r>
+    </w:p>
+    <w:p>
+      <w:pPr>
+        <w:keepNext/>
+        <w:spacing w:after="120"/>
+      </w:pPr>
+      <w:r>
+        <w:rPr>
+          <w:bCs/>
+        </w:rPr>
+        <w:t>QUINTA:</w:t>
+      </w:r>
+      <w:r>
+        <w:t xml:space="preserve"> Las tareas a realizar en cada objetivo se instrumentará a través de un Plan de Trabajo, confeccionado por El Comité. En el mismo se establecerá un cronograma, las </w:t>
+      </w:r>
       <w:r>
         <w:lastRenderedPageBreak/>
-        <w:t>Las partes podrán reemplazar a sus representantes cada vez que lo consideren oportuno, decisión que deberán notificar a la otra con la suficiente antelación para no entorpecer elnormal cumplimiento de los objetivos establecidos.</w:t>
-      </w:r>
-    </w:p>
-    <w:p>
-      <w:pPr>
-        <w:spacing w:after="200"/>
-        <w:jc w:val="both"/>
-      </w:pPr>
-      <w:r>
-        <w:rPr>
-          <w:bCs/>
-        </w:rPr>
-        <w:t>QUINTA:</w:t>
-      </w:r>
-      <w:r>
-        <w:t xml:space="preserve"> Las tareas a realizar en cada objetivo se instrumentará a través de un Plan de Trabajo, confeccionado por El Comité. En el mismo se establecerá un cronograma, las responsabilidades específicas que le corresponden a cada uno de los intervinientes y los aportes materiales que efectuarán para llevarlos a cabo.</w:t>
-      </w:r>
-    </w:p>
-    <w:p>
-      <w:pPr>
-        <w:spacing w:after="200"/>
-        <w:jc w:val="both"/>
+        <w:t>responsabilidades específicas que le corresponden a cada uno de los intervinientes y los aportes materiales que efectuarán para llevarlos a cabo.</w:t>
+      </w:r>
+    </w:p>
+    <w:p>
+      <w:pPr>
+        <w:keepNext/>
+        <w:spacing w:after="120"/>
       </w:pPr>
       <w:r>
         <w:rPr>
@@ -473,8 +508,8 @@
     </w:p>
     <w:p>
       <w:pPr>
-        <w:spacing w:after="200"/>
-        <w:jc w:val="both"/>
+        <w:keepNext/>
+        <w:spacing w:after="120"/>
       </w:pPr>
       <w:r>
         <w:rPr>
@@ -488,8 +523,8 @@
     </w:p>
     <w:p>
       <w:pPr>
-        <w:spacing w:after="200"/>
-        <w:jc w:val="both"/>
+        <w:keepNext/>
+        <w:spacing w:after="120"/>
       </w:pPr>
       <w:r>
         <w:rPr>
@@ -503,8 +538,8 @@
     </w:p>
     <w:p>
       <w:pPr>
-        <w:spacing w:after="200"/>
-        <w:jc w:val="both"/>
+        <w:keepNext/>
+        <w:spacing w:after="120"/>
       </w:pPr>
       <w:r>
         <w:rPr>
@@ -519,7 +554,7 @@
         <w:t xml:space="preserve"> </w:t>
       </w:r>
       <w:r>
-        <w:t xml:space="preserve">                    (</w:t>
+        <w:t xml:space="preserve"> (</w:t>
       </w:r>
       <w:r>
         <w:t>1</w:t>
@@ -537,7 +572,7 @@
         <w:t xml:space="preserve"> </w:t>
       </w:r>
       <w:r>
-        <w:t xml:space="preserve">                    (</w:t>
+        <w:t xml:space="preserve"> (</w:t>
       </w:r>
       <w:r>
         <w:t>treinta</w:t>
@@ -555,7 +590,7 @@
         <w:t xml:space="preserve"> </w:t>
       </w:r>
       <w:r>
-        <w:t xml:space="preserve">                    (</w:t>
+        <w:t xml:space="preserve"> (</w:t>
       </w:r>
       <w:r>
         <w:t>sesenta</w:t>
@@ -572,8 +607,8 @@
     </w:p>
     <w:p>
       <w:pPr>
-        <w:spacing w:after="200"/>
-        <w:jc w:val="both"/>
+        <w:keepNext/>
+        <w:spacing w:after="120"/>
       </w:pPr>
       <w:r>
         <w:rPr>
@@ -605,8 +640,8 @@
     </w:p>
     <w:p>
       <w:pPr>
-        <w:spacing w:after="200"/>
-        <w:jc w:val="both"/>
+        <w:keepNext/>
+        <w:spacing w:after="120"/>
       </w:pPr>
       <w:r>
         <w:rPr>
@@ -615,13 +650,19 @@
         <w:t>DECIMA PRIMERA:LA MUNICIPALIDAD</w:t>
       </w:r>
       <w:r>
-        <w:t xml:space="preserve"> suscribe el presente Convenio Ad-Referendum del Honorable Concejo Deliberante de la Municipalidad de Yerba Buena, en virtud de lo establecido en el Art. 24 – Inc. 22 de la Ley Nº 5529</w:t>
+        <w:t xml:space="preserve"> suscribe el presente Convenio Ad-Referendum del Honorable Concejo Deliberante de la Municipalidad de Yerba Buena, en virtud de lo establecido en el Art. 24 – Inc. 22 de la Ley N</w:t>
+      </w:r>
+      <w:r>
+        <w:t xml:space="preserve">º </w:t>
+      </w:r>
+      <w:r>
+        <w:t>5529</w:t>
       </w:r>
       <w:r>
         <w:t xml:space="preserve"> </w:t>
       </w:r>
       <w:r>
-        <w:t xml:space="preserve">                    (</w:t>
+        <w:t xml:space="preserve"> (</w:t>
       </w:r>
       <w:r>
         <w:t>Ley Orgánica de Municipalidades</w:t>
@@ -632,8 +673,8 @@
     </w:p>
     <w:p>
       <w:pPr>
-        <w:spacing w:after="200"/>
-        <w:jc w:val="both"/>
+        <w:keepNext/>
+        <w:spacing w:after="120"/>
       </w:pPr>
       <w:r>
         <w:t>En prueba de conformidad con las cláusulas precedentes, se formaliza el presente Acuerdo en 3</w:t>
@@ -642,7 +683,7 @@
         <w:t xml:space="preserve"> </w:t>
       </w:r>
       <w:r>
-        <w:t xml:space="preserve">                    (</w:t>
+        <w:t xml:space="preserve"> (</w:t>
       </w:r>
       <w:r>
         <w:t>tres</w:t>
@@ -660,13 +701,68 @@
       <w:bookmarkEnd w:id="0"/>
     </w:p>
     <w:sectPr>
+      <w:footerReference w:type="default" r:id="rId7"/>
       <w:pgSz w:w="11906" w:h="16838" w:code="5"/>
       <w:pgMar w:top="1417" w:right="1701" w:bottom="1417" w:left="1701" w:header="709" w:footer="709" w:gutter="0"/>
+      <w:pgNumType w:start="1744"/>
       <w:cols w:space="708"/>
       <w:docGrid w:linePitch="360"/>
     </w:sectPr>
   </w:body>
 </w:document>
+</file>
+
+<file path=word/endnotes.xml><?xml version="1.0" encoding="utf-8"?>
+<w:endnotes xmlns:ve="http://schemas.openxmlformats.org/markup-compatibility/2006" xmlns:o="urn:schemas-microsoft-com:office:office" xmlns:r="http://schemas.openxmlformats.org/officeDocument/2006/relationships" xmlns:m="http://schemas.openxmlformats.org/officeDocument/2006/math" xmlns:v="urn:schemas-microsoft-com:vml" xmlns:wp="http://schemas.openxmlformats.org/drawingml/2006/wordprocessingDrawing" xmlns:w10="urn:schemas-microsoft-com:office:word" xmlns:w="http://schemas.openxmlformats.org/wordprocessingml/2006/main" xmlns:wne="http://schemas.microsoft.com/office/word/2006/wordml">
+  <w:endnote w:type="separator" w:id="-1">
+    <w:p>
+      <w:r>
+        <w:separator/>
+      </w:r>
+    </w:p>
+  </w:endnote>
+  <w:endnote w:type="continuationSeparator" w:id="0">
+    <w:p>
+      <w:r>
+        <w:continuationSeparator/>
+      </w:r>
+    </w:p>
+  </w:endnote>
+</w:endnotes>
+</file>
+
+<file path=word/footer1.xml><?xml version="1.0" encoding="utf-8"?>
+<w:ftr xmlns:ve="http://schemas.openxmlformats.org/markup-compatibility/2006" xmlns:o="urn:schemas-microsoft-com:office:office" xmlns:r="http://schemas.openxmlformats.org/officeDocument/2006/relationships" xmlns:m="http://schemas.openxmlformats.org/officeDocument/2006/math" xmlns:v="urn:schemas-microsoft-com:vml" xmlns:wp="http://schemas.openxmlformats.org/drawingml/2006/wordprocessingDrawing" xmlns:w10="urn:schemas-microsoft-com:office:word" xmlns:w="http://schemas.openxmlformats.org/wordprocessingml/2006/main" xmlns:wne="http://schemas.microsoft.com/office/word/2006/wordml">
+  <w:p>
+    <w:pPr>
+      <w:pStyle w:val="Piedepgina"/>
+      <w:rPr>
+        <w:rFonts w:ascii="Book Antiqua" w:hAnsi="Book Antiqua"/>
+        <w:color w:val="808080" w:themeColor="background1" w:themeShade="80"/>
+        <w:sz w:val="20"/>
+      </w:rPr>
+    </w:pPr>
+  </w:p>
+</w:ftr>
+</file>
+
+<file path=word/footnotes.xml><?xml version="1.0" encoding="utf-8"?>
+<w:footnotes xmlns:ve="http://schemas.openxmlformats.org/markup-compatibility/2006" xmlns:o="urn:schemas-microsoft-com:office:office" xmlns:r="http://schemas.openxmlformats.org/officeDocument/2006/relationships" xmlns:m="http://schemas.openxmlformats.org/officeDocument/2006/math" xmlns:v="urn:schemas-microsoft-com:vml" xmlns:wp="http://schemas.openxmlformats.org/drawingml/2006/wordprocessingDrawing" xmlns:w10="urn:schemas-microsoft-com:office:word" xmlns:w="http://schemas.openxmlformats.org/wordprocessingml/2006/main" xmlns:wne="http://schemas.microsoft.com/office/word/2006/wordml">
+  <w:footnote w:type="separator" w:id="-1">
+    <w:p>
+      <w:r>
+        <w:separator/>
+      </w:r>
+    </w:p>
+  </w:footnote>
+  <w:footnote w:type="continuationSeparator" w:id="0">
+    <w:p>
+      <w:r>
+        <w:continuationSeparator/>
+      </w:r>
+    </w:p>
+  </w:footnote>
+</w:footnotes>
 </file>
 
 <file path=word/numbering.xml><?xml version="1.0" encoding="utf-8"?>
@@ -1222,6 +1318,62 @@
       <w:lang w:val="es-AR"/>
     </w:rPr>
   </w:style>
+  <w:style w:type="paragraph" w:styleId="Encabezado">
+    <w:name w:val="header"/>
+    <w:basedOn w:val="Normal"/>
+    <w:link w:val="EncabezadoCar"/>
+    <w:uiPriority w:val="99"/>
+    <w:semiHidden/>
+    <w:unhideWhenUsed/>
+    <w:rsid w:val="001D349F"/>
+    <w:pPr>
+      <w:tabs>
+        <w:tab w:val="center" w:pos="4419"/>
+        <w:tab w:val="right" w:pos="8838"/>
+      </w:tabs>
+    </w:pPr>
+  </w:style>
+  <w:style w:type="character" w:customStyle="1" w:styleId="EncabezadoCar">
+    <w:name w:val="Encabezado Car"/>
+    <w:basedOn w:val="Fuentedeprrafopredeter"/>
+    <w:link w:val="Encabezado"/>
+    <w:uiPriority w:val="99"/>
+    <w:semiHidden/>
+    <w:rsid w:val="001D349F"/>
+    <w:rPr>
+      <w:sz w:val="24"/>
+      <w:szCs w:val="24"/>
+      <w:lang w:val="es-ES" w:eastAsia="es-ES"/>
+    </w:rPr>
+  </w:style>
+  <w:style w:type="paragraph" w:styleId="Piedepgina">
+    <w:name w:val="footer"/>
+    <w:basedOn w:val="Normal"/>
+    <w:link w:val="PiedepginaCar"/>
+    <w:uiPriority w:val="99"/>
+    <w:semiHidden/>
+    <w:unhideWhenUsed/>
+    <w:rsid w:val="001D349F"/>
+    <w:pPr>
+      <w:tabs>
+        <w:tab w:val="center" w:pos="4419"/>
+        <w:tab w:val="right" w:pos="8838"/>
+      </w:tabs>
+    </w:pPr>
+  </w:style>
+  <w:style w:type="character" w:customStyle="1" w:styleId="PiedepginaCar">
+    <w:name w:val="Pie de página Car"/>
+    <w:basedOn w:val="Fuentedeprrafopredeter"/>
+    <w:link w:val="Piedepgina"/>
+    <w:uiPriority w:val="99"/>
+    <w:semiHidden/>
+    <w:rsid w:val="001D349F"/>
+    <w:rPr>
+      <w:sz w:val="24"/>
+      <w:szCs w:val="24"/>
+      <w:lang w:val="es-ES" w:eastAsia="es-ES"/>
+    </w:rPr>
+  </w:style>
 </w:styles>
 </file>
 

--- a/ordenanzas/1507.docx
+++ b/ordenanzas/1507.docx
@@ -1,6 +1,6 @@
 
 <file path=word/document.xml><?xml version="1.0" encoding="utf-8"?>
-<w:document xmlns:ve="http://schemas.openxmlformats.org/markup-compatibility/2006" xmlns:o="urn:schemas-microsoft-com:office:office" xmlns:r="http://schemas.openxmlformats.org/officeDocument/2006/relationships" xmlns:m="http://schemas.openxmlformats.org/officeDocument/2006/math" xmlns:v="urn:schemas-microsoft-com:vml" xmlns:wp="http://schemas.openxmlformats.org/drawingml/2006/wordprocessingDrawing" xmlns:w10="urn:schemas-microsoft-com:office:word" xmlns:w="http://schemas.openxmlformats.org/wordprocessingml/2006/main" xmlns:wne="http://schemas.microsoft.com/office/word/2006/wordml">
+<w:document xmlns:wpc="http://schemas.microsoft.com/office/word/2010/wordprocessingCanvas" xmlns:cx="http://schemas.microsoft.com/office/drawing/2014/chartex" xmlns:cx1="http://schemas.microsoft.com/office/drawing/2015/9/8/chartex" xmlns:cx2="http://schemas.microsoft.com/office/drawing/2015/10/21/chartex" xmlns:cx3="http://schemas.microsoft.com/office/drawing/2016/5/9/chartex" xmlns:cx4="http://schemas.microsoft.com/office/drawing/2016/5/10/chartex" xmlns:cx5="http://schemas.microsoft.com/office/drawing/2016/5/11/chartex" xmlns:cx6="http://schemas.microsoft.com/office/drawing/2016/5/12/chartex" xmlns:cx7="http://schemas.microsoft.com/office/drawing/2016/5/13/chartex" xmlns:cx8="http://schemas.microsoft.com/office/drawing/2016/5/14/chartex" xmlns:mc="http://schemas.openxmlformats.org/markup-compatibility/2006" xmlns:aink="http://schemas.microsoft.com/office/drawing/2016/ink" xmlns:am3d="http://schemas.microsoft.com/office/drawing/2017/model3d" xmlns:o="urn:schemas-microsoft-com:office:office" xmlns:r="http://schemas.openxmlformats.org/officeDocument/2006/relationships" xmlns:m="http://schemas.openxmlformats.org/officeDocument/2006/math" xmlns:v="urn:schemas-microsoft-com:vml" xmlns:wp14="http://schemas.microsoft.com/office/word/2010/wordprocessingDrawing" xmlns:wp="http://schemas.openxmlformats.org/drawingml/2006/wordprocessingDrawing" xmlns:w10="urn:schemas-microsoft-com:office:word" xmlns:w="http://schemas.openxmlformats.org/wordprocessingml/2006/main" xmlns:w14="http://schemas.microsoft.com/office/word/2010/wordml" xmlns:w15="http://schemas.microsoft.com/office/word/2012/wordml" xmlns:w16cid="http://schemas.microsoft.com/office/word/2016/wordml/cid" xmlns:w16se="http://schemas.microsoft.com/office/word/2015/wordml/symex" xmlns:wpg="http://schemas.microsoft.com/office/word/2010/wordprocessingGroup" xmlns:wpi="http://schemas.microsoft.com/office/word/2010/wordprocessingInk" xmlns:wne="http://schemas.microsoft.com/office/word/2006/wordml" xmlns:wps="http://schemas.microsoft.com/office/word/2010/wordprocessingShape" mc:Ignorable="w14 w15 w16se w16cid wp14">
   <w:body>
     <w:p>
       <w:pPr>
@@ -9,12 +9,16 @@
         <w:spacing w:after="240"/>
         <w:jc w:val="right"/>
         <w:rPr>
+          <w:rFonts w:ascii="Book Antiqua" w:hAnsi="Book Antiqua"/>
           <w:b w:val="0"/>
-        </w:rPr>
-      </w:pPr>
-      <w:r>
-        <w:rPr>
+          <w:sz w:val="22"/>
+        </w:rPr>
+      </w:pPr>
+      <w:r>
+        <w:rPr>
+          <w:rFonts w:ascii="Book Antiqua" w:hAnsi="Book Antiqua"/>
           <w:b w:val="0"/>
+          <w:sz w:val="22"/>
         </w:rPr>
         <w:t>Yerba Buena, 11 de Mayo de 2006</w:t>
       </w:r>
@@ -26,11 +30,15 @@
         <w:spacing w:before="240" w:after="360"/>
         <w:jc w:val="left"/>
         <w:rPr>
+          <w:rFonts w:ascii="Book Antiqua" w:hAnsi="Book Antiqua"/>
+          <w:sz w:val="22"/>
           <w:lang w:val="es-ES"/>
         </w:rPr>
       </w:pPr>
       <w:r>
         <w:rPr>
+          <w:rFonts w:ascii="Book Antiqua" w:hAnsi="Book Antiqua"/>
+          <w:sz w:val="22"/>
           <w:lang w:val="es-ES"/>
         </w:rPr>
         <w:t>ORDENANZA Nº 1507</w:t>
@@ -41,24 +49,46 @@
         <w:pStyle w:val="Textoindependiente2"/>
         <w:keepNext/>
         <w:spacing w:before="360" w:after="360"/>
-        <w:ind w:left="1984" w:right="1984"/>
+        <w:ind w:left="1701" w:right="1701"/>
         <w:jc w:val="center"/>
-      </w:pPr>
-      <w:r>
-        <w:t>EL CONCEJO DELIBERANTE SANCIONA CON FUERZA DE ORDENANZA</w:t>
+        <w:rPr>
+          <w:rFonts w:ascii="Book Antiqua" w:hAnsi="Book Antiqua"/>
+          <w:sz w:val="22"/>
+        </w:rPr>
+      </w:pPr>
+      <w:r>
+        <w:rPr>
+          <w:rFonts w:ascii="Book Antiqua" w:hAnsi="Book Antiqua"/>
+          <w:sz w:val="22"/>
+        </w:rPr>
+        <w:t>EL CONCEJO DELIBERANTE SANCIONA CON FUERZA DE</w:t>
+      </w:r>
+      <w:bookmarkStart w:id="0" w:name="_GoBack"/>
+      <w:bookmarkEnd w:id="0"/>
+      <w:r>
+        <w:rPr>
+          <w:rFonts w:ascii="Book Antiqua" w:hAnsi="Book Antiqua"/>
+          <w:sz w:val="22"/>
+        </w:rPr>
+        <w:t xml:space="preserve"> ORDENANZA</w:t>
       </w:r>
     </w:p>
     <w:p>
       <w:pPr>
         <w:keepNext/>
         <w:spacing w:after="120"/>
-        <w:rPr>
+        <w:jc w:val="both"/>
+        <w:rPr>
+          <w:rFonts w:ascii="Book Antiqua" w:hAnsi="Book Antiqua"/>
+          <w:sz w:val="22"/>
           <w:lang w:val="es-AR"/>
         </w:rPr>
       </w:pPr>
       <w:r>
         <w:rPr>
-          <w:bCs/>
+          <w:rFonts w:ascii="Book Antiqua" w:hAnsi="Book Antiqua"/>
+          <w:bCs/>
+          <w:sz w:val="22"/>
           <w:u w:val="single"/>
           <w:lang w:val="es-AR"/>
         </w:rPr>
@@ -66,7 +96,9 @@
       </w:r>
       <w:r>
         <w:rPr>
-          <w:bCs/>
+          <w:rFonts w:ascii="Book Antiqua" w:hAnsi="Book Antiqua"/>
+          <w:bCs/>
+          <w:sz w:val="22"/>
           <w:u w:val="single"/>
           <w:lang w:val="es-AR"/>
         </w:rPr>
@@ -74,56 +106,74 @@
       </w:r>
       <w:r>
         <w:rPr>
-          <w:bCs/>
+          <w:rFonts w:ascii="Book Antiqua" w:hAnsi="Book Antiqua"/>
+          <w:bCs/>
+          <w:sz w:val="22"/>
           <w:lang w:val="es-AR"/>
         </w:rPr>
         <w:t xml:space="preserve"> </w:t>
       </w:r>
       <w:r>
         <w:rPr>
-          <w:bCs/>
+          <w:rFonts w:ascii="Book Antiqua" w:hAnsi="Book Antiqua"/>
+          <w:bCs/>
+          <w:sz w:val="22"/>
           <w:lang w:val="es-AR"/>
         </w:rPr>
         <w:t>APRUEBASE</w:t>
       </w:r>
       <w:r>
         <w:rPr>
+          <w:rFonts w:ascii="Book Antiqua" w:hAnsi="Book Antiqua"/>
+          <w:sz w:val="22"/>
           <w:lang w:val="es-AR"/>
         </w:rPr>
         <w:t xml:space="preserve"> el Convenio firmado entre la Municipalidad de Yerba Buena y la Subsecretaría de Asuntos Agrarios y Alimentos, dependiente de la Secretaría de Desarrollo Productivo del Ministerio de Desarrollo Productivo y el Instituto Superior de Investigaciones Biológicas</w:t>
       </w:r>
       <w:r>
         <w:rPr>
+          <w:rFonts w:ascii="Book Antiqua" w:hAnsi="Book Antiqua"/>
+          <w:sz w:val="22"/>
           <w:lang w:val="es-AR"/>
         </w:rPr>
         <w:t xml:space="preserve"> </w:t>
       </w:r>
       <w:r>
         <w:rPr>
+          <w:rFonts w:ascii="Book Antiqua" w:hAnsi="Book Antiqua"/>
+          <w:sz w:val="22"/>
           <w:lang w:val="es-AR"/>
         </w:rPr>
         <w:t xml:space="preserve"> (</w:t>
       </w:r>
       <w:r>
         <w:rPr>
+          <w:rFonts w:ascii="Book Antiqua" w:hAnsi="Book Antiqua"/>
+          <w:sz w:val="22"/>
           <w:lang w:val="es-AR"/>
         </w:rPr>
         <w:t>INSIBIO</w:t>
       </w:r>
       <w:r>
         <w:rPr>
+          <w:rFonts w:ascii="Book Antiqua" w:hAnsi="Book Antiqua"/>
+          <w:sz w:val="22"/>
           <w:lang w:val="es-AR"/>
         </w:rPr>
         <w:t xml:space="preserve">) </w:t>
       </w:r>
       <w:r>
         <w:rPr>
+          <w:rFonts w:ascii="Book Antiqua" w:hAnsi="Book Antiqua"/>
+          <w:sz w:val="22"/>
           <w:lang w:val="es-AR"/>
         </w:rPr>
         <w:t xml:space="preserve"> </w:t>
       </w:r>
       <w:r>
         <w:rPr>
+          <w:rFonts w:ascii="Book Antiqua" w:hAnsi="Book Antiqua"/>
+          <w:sz w:val="22"/>
           <w:lang w:val="es-AR"/>
         </w:rPr>
         <w:t>que forma parte de la presente Ordenanza como Anexo I.</w:t>
@@ -133,10 +183,16 @@
       <w:pPr>
         <w:keepNext/>
         <w:spacing w:after="120"/>
-      </w:pPr>
-      <w:r>
-        <w:rPr>
-          <w:bCs/>
+        <w:rPr>
+          <w:rFonts w:ascii="Book Antiqua" w:hAnsi="Book Antiqua"/>
+          <w:sz w:val="22"/>
+        </w:rPr>
+      </w:pPr>
+      <w:r>
+        <w:rPr>
+          <w:rFonts w:ascii="Book Antiqua" w:hAnsi="Book Antiqua"/>
+          <w:bCs/>
+          <w:sz w:val="22"/>
           <w:u w:val="single"/>
           <w:lang w:val="es-AR"/>
         </w:rPr>
@@ -144,7 +200,9 @@
       </w:r>
       <w:r>
         <w:rPr>
-          <w:bCs/>
+          <w:rFonts w:ascii="Book Antiqua" w:hAnsi="Book Antiqua"/>
+          <w:bCs/>
+          <w:sz w:val="22"/>
           <w:u w:val="single"/>
           <w:lang w:val="es-AR"/>
         </w:rPr>
@@ -152,39 +210,58 @@
       </w:r>
       <w:r>
         <w:rPr>
-          <w:bCs/>
+          <w:rFonts w:ascii="Book Antiqua" w:hAnsi="Book Antiqua"/>
+          <w:bCs/>
+          <w:sz w:val="22"/>
           <w:lang w:val="es-AR"/>
         </w:rPr>
         <w:t xml:space="preserve"> </w:t>
       </w:r>
       <w:r>
         <w:rPr>
-          <w:bCs/>
+          <w:rFonts w:ascii="Book Antiqua" w:hAnsi="Book Antiqua"/>
+          <w:bCs/>
+          <w:sz w:val="22"/>
         </w:rPr>
         <w:t>COMUNIQUESE, REGISTRESE Y ARCHIVESE</w:t>
       </w:r>
       <w:r>
+        <w:rPr>
+          <w:rFonts w:ascii="Book Antiqua" w:hAnsi="Book Antiqua"/>
+          <w:sz w:val="22"/>
+        </w:rPr>
         <w:t>.</w:t>
+      </w:r>
+      <w:r>
+        <w:rPr>
+          <w:rFonts w:ascii="Book Antiqua" w:hAnsi="Book Antiqua"/>
+          <w:sz w:val="22"/>
+        </w:rPr>
+        <w:t>·</w:t>
       </w:r>
     </w:p>
     <w:p>
       <w:pPr>
         <w:pStyle w:val="Ttulo3"/>
         <w:spacing w:after="120"/>
-        <w:jc w:val="left"/>
-        <w:rPr>
+        <w:jc w:val="both"/>
+        <w:rPr>
+          <w:rFonts w:ascii="Book Antiqua" w:hAnsi="Book Antiqua"/>
+          <w:sz w:val="28"/>
+        </w:rPr>
+      </w:pPr>
+      <w:r>
+        <w:rPr>
+          <w:rFonts w:ascii="Book Antiqua" w:hAnsi="Book Antiqua"/>
           <w:b w:val="0"/>
-        </w:rPr>
-      </w:pPr>
-      <w:r>
-        <w:rPr>
-          <w:b w:val="0"/>
+          <w:sz w:val="22"/>
         </w:rPr>
         <w:br w:type="page"/>
       </w:r>
       <w:r>
         <w:rPr>
-          <w:b w:val="0"/>
+          <w:rFonts w:ascii="Book Antiqua" w:hAnsi="Book Antiqua"/>
+          <w:sz w:val="28"/>
         </w:rPr>
         <w:lastRenderedPageBreak/>
         <w:t>ANEXO I</w:t>
@@ -194,15 +271,17 @@
       <w:pPr>
         <w:pStyle w:val="Ttulo5"/>
         <w:spacing w:after="120"/>
-        <w:jc w:val="left"/>
-        <w:rPr>
-          <w:b w:val="0"/>
+        <w:jc w:val="both"/>
+        <w:rPr>
+          <w:rFonts w:ascii="Book Antiqua" w:hAnsi="Book Antiqua"/>
+          <w:sz w:val="22"/>
           <w:u w:val="none"/>
         </w:rPr>
       </w:pPr>
       <w:r>
         <w:rPr>
-          <w:b w:val="0"/>
+          <w:rFonts w:ascii="Book Antiqua" w:hAnsi="Book Antiqua"/>
+          <w:sz w:val="22"/>
           <w:u w:val="none"/>
         </w:rPr>
         <w:t>CONVENIO DE COOPERACIÓN</w:t>
@@ -212,80 +291,197 @@
       <w:pPr>
         <w:keepNext/>
         <w:spacing w:after="120"/>
-      </w:pPr>
-      <w:r>
+        <w:jc w:val="both"/>
+        <w:rPr>
+          <w:rFonts w:ascii="Book Antiqua" w:hAnsi="Book Antiqua"/>
+          <w:sz w:val="22"/>
+        </w:rPr>
+      </w:pPr>
+      <w:r>
+        <w:rPr>
+          <w:rFonts w:ascii="Book Antiqua" w:hAnsi="Book Antiqua"/>
+          <w:sz w:val="22"/>
+        </w:rPr>
         <w:t xml:space="preserve">Entre la </w:t>
       </w:r>
       <w:r>
         <w:rPr>
-          <w:bCs/>
+          <w:rFonts w:ascii="Book Antiqua" w:hAnsi="Book Antiqua"/>
+          <w:bCs/>
+          <w:sz w:val="22"/>
         </w:rPr>
         <w:t>SUBSECRETARIA DE ASUNTOS AGRARIOS y ALIMENTOS</w:t>
       </w:r>
       <w:r>
+        <w:rPr>
+          <w:rFonts w:ascii="Book Antiqua" w:hAnsi="Book Antiqua"/>
+          <w:sz w:val="22"/>
+        </w:rPr>
         <w:t xml:space="preserve">, en adelante </w:t>
       </w:r>
       <w:r>
         <w:rPr>
-          <w:bCs/>
+          <w:rFonts w:ascii="Book Antiqua" w:hAnsi="Book Antiqua"/>
+          <w:bCs/>
+          <w:sz w:val="22"/>
         </w:rPr>
         <w:t>LA SUBSECRETARIA</w:t>
       </w:r>
       <w:r>
-        <w:t xml:space="preserve">, dependiente de la Secretaría de Desarrollo Productivo del Ministerio de Desarrollo Productivo de la Provincia de Tucumán, representada en este acto por el Ingeniero Agrónomo Ramiro Lobo Zavalía, con domicilio legal en calle Córdoba 1039 de San Miguel de Tucumán; la </w:t>
-      </w:r>
-      <w:r>
-        <w:rPr>
-          <w:bCs/>
+        <w:rPr>
+          <w:rFonts w:ascii="Book Antiqua" w:hAnsi="Book Antiqua"/>
+          <w:sz w:val="22"/>
+        </w:rPr>
+        <w:t xml:space="preserve">, dependiente de la Secretaría de Desarrollo Productivo del Ministerio de Desarrollo Productivo de la Provincia de Tucumán, representada en este acto por el Ingeniero Agrónomo Ramiro Lobo </w:t>
+      </w:r>
+      <w:proofErr w:type="spellStart"/>
+      <w:r>
+        <w:rPr>
+          <w:rFonts w:ascii="Book Antiqua" w:hAnsi="Book Antiqua"/>
+          <w:sz w:val="22"/>
+        </w:rPr>
+        <w:t>Zavalía</w:t>
+      </w:r>
+      <w:proofErr w:type="spellEnd"/>
+      <w:r>
+        <w:rPr>
+          <w:rFonts w:ascii="Book Antiqua" w:hAnsi="Book Antiqua"/>
+          <w:sz w:val="22"/>
+        </w:rPr>
+        <w:t xml:space="preserve">, con domicilio legal en calle Córdoba 1039 de San Miguel de Tucumán; la </w:t>
+      </w:r>
+      <w:r>
+        <w:rPr>
+          <w:rFonts w:ascii="Book Antiqua" w:hAnsi="Book Antiqua"/>
+          <w:bCs/>
+          <w:sz w:val="22"/>
         </w:rPr>
         <w:t>MUNICIPALIDAD DE YERBA BUENA</w:t>
       </w:r>
       <w:r>
+        <w:rPr>
+          <w:rFonts w:ascii="Book Antiqua" w:hAnsi="Book Antiqua"/>
+          <w:sz w:val="22"/>
+        </w:rPr>
         <w:t xml:space="preserve">, en adelante </w:t>
       </w:r>
       <w:r>
         <w:rPr>
-          <w:bCs/>
+          <w:rFonts w:ascii="Book Antiqua" w:hAnsi="Book Antiqua"/>
+          <w:bCs/>
+          <w:sz w:val="22"/>
         </w:rPr>
         <w:t>LA MUNICIPALIDAD</w:t>
       </w:r>
       <w:r>
-        <w:t>, representada en este acto por el Ingeniero Agrónomo Roberto Martínez Zavalía, D.N.I. N</w:t>
-      </w:r>
-      <w:r>
+        <w:rPr>
+          <w:rFonts w:ascii="Book Antiqua" w:hAnsi="Book Antiqua"/>
+          <w:sz w:val="22"/>
+        </w:rPr>
+        <w:t xml:space="preserve">, representada en este acto por el Ingeniero Agrónomo Roberto Martínez </w:t>
+      </w:r>
+      <w:proofErr w:type="spellStart"/>
+      <w:r>
+        <w:rPr>
+          <w:rFonts w:ascii="Book Antiqua" w:hAnsi="Book Antiqua"/>
+          <w:sz w:val="22"/>
+        </w:rPr>
+        <w:t>Zavalía</w:t>
+      </w:r>
+      <w:proofErr w:type="spellEnd"/>
+      <w:r>
+        <w:rPr>
+          <w:rFonts w:ascii="Book Antiqua" w:hAnsi="Book Antiqua"/>
+          <w:sz w:val="22"/>
+        </w:rPr>
+        <w:t>, D.N.I. N</w:t>
+      </w:r>
+      <w:r>
+        <w:rPr>
+          <w:rFonts w:ascii="Book Antiqua" w:hAnsi="Book Antiqua"/>
+          <w:sz w:val="22"/>
+        </w:rPr>
         <w:t xml:space="preserve">º </w:t>
       </w:r>
       <w:r>
+        <w:rPr>
+          <w:rFonts w:ascii="Book Antiqua" w:hAnsi="Book Antiqua"/>
+          <w:sz w:val="22"/>
+        </w:rPr>
         <w:t>12.869.334, en su carácter de Intendente Municipal, con domicilio legal en Av. Aconquija N</w:t>
       </w:r>
       <w:r>
+        <w:rPr>
+          <w:rFonts w:ascii="Book Antiqua" w:hAnsi="Book Antiqua"/>
+          <w:sz w:val="22"/>
+        </w:rPr>
         <w:t xml:space="preserve">º </w:t>
       </w:r>
       <w:r>
+        <w:rPr>
+          <w:rFonts w:ascii="Book Antiqua" w:hAnsi="Book Antiqua"/>
+          <w:sz w:val="22"/>
+        </w:rPr>
         <w:t xml:space="preserve">1991 de la Ciudad de Yerba Buena y el </w:t>
       </w:r>
       <w:r>
         <w:rPr>
-          <w:bCs/>
+          <w:rFonts w:ascii="Book Antiqua" w:hAnsi="Book Antiqua"/>
+          <w:bCs/>
+          <w:sz w:val="22"/>
         </w:rPr>
         <w:t>INSTITUTO SUPERIOR DE INVESTIGACIONES BIOLOGICAS</w:t>
       </w:r>
       <w:r>
+        <w:rPr>
+          <w:rFonts w:ascii="Book Antiqua" w:hAnsi="Book Antiqua"/>
+          <w:sz w:val="22"/>
+        </w:rPr>
         <w:t xml:space="preserve">, en adelante </w:t>
       </w:r>
       <w:r>
         <w:rPr>
-          <w:bCs/>
+          <w:rFonts w:ascii="Book Antiqua" w:hAnsi="Book Antiqua"/>
+          <w:bCs/>
+          <w:sz w:val="22"/>
         </w:rPr>
         <w:t>EL INSIBIO</w:t>
       </w:r>
       <w:r>
-        <w:t>, representada por el Dr. Roberto Dionisio Morero, con domicilio legal en calle Chacabuco N</w:t>
-      </w:r>
-      <w:r>
+        <w:rPr>
+          <w:rFonts w:ascii="Book Antiqua" w:hAnsi="Book Antiqua"/>
+          <w:sz w:val="22"/>
+        </w:rPr>
+        <w:t xml:space="preserve">, representada por el Dr. Roberto Dionisio </w:t>
+      </w:r>
+      <w:proofErr w:type="spellStart"/>
+      <w:r>
+        <w:rPr>
+          <w:rFonts w:ascii="Book Antiqua" w:hAnsi="Book Antiqua"/>
+          <w:sz w:val="22"/>
+        </w:rPr>
+        <w:t>Morero</w:t>
+      </w:r>
+      <w:proofErr w:type="spellEnd"/>
+      <w:r>
+        <w:rPr>
+          <w:rFonts w:ascii="Book Antiqua" w:hAnsi="Book Antiqua"/>
+          <w:sz w:val="22"/>
+        </w:rPr>
+        <w:t>, con domicilio legal en calle Chacabuco N</w:t>
+      </w:r>
+      <w:r>
+        <w:rPr>
+          <w:rFonts w:ascii="Book Antiqua" w:hAnsi="Book Antiqua"/>
+          <w:sz w:val="22"/>
+        </w:rPr>
         <w:t xml:space="preserve">º </w:t>
       </w:r>
       <w:r>
+        <w:rPr>
+          <w:rFonts w:ascii="Book Antiqua" w:hAnsi="Book Antiqua"/>
+          <w:sz w:val="22"/>
+        </w:rPr>
         <w:t>461 de la Ciudad de San Miguel de Tucumán, convienen en celebrar el presente CONVENIO DE COOPERACIÓN bajo las siguientes cláusulas y condiciones:</w:t>
       </w:r>
     </w:p>
@@ -293,17 +489,32 @@
       <w:pPr>
         <w:keepNext/>
         <w:spacing w:after="120"/>
-      </w:pPr>
-      <w:r>
-        <w:rPr>
-          <w:bCs/>
+        <w:jc w:val="both"/>
+        <w:rPr>
+          <w:rFonts w:ascii="Book Antiqua" w:hAnsi="Book Antiqua"/>
+          <w:sz w:val="22"/>
+        </w:rPr>
+      </w:pPr>
+      <w:r>
+        <w:rPr>
+          <w:rFonts w:ascii="Book Antiqua" w:hAnsi="Book Antiqua"/>
+          <w:bCs/>
+          <w:sz w:val="22"/>
         </w:rPr>
         <w:t>PRIMERA:</w:t>
       </w:r>
       <w:r>
+        <w:rPr>
+          <w:rFonts w:ascii="Book Antiqua" w:hAnsi="Book Antiqua"/>
+          <w:sz w:val="22"/>
+        </w:rPr>
         <w:t xml:space="preserve"> Los objetivos del presente CONVENIO son</w:t>
       </w:r>
       <w:r>
+        <w:rPr>
+          <w:rFonts w:ascii="Book Antiqua" w:hAnsi="Book Antiqua"/>
+          <w:sz w:val="22"/>
+        </w:rPr>
         <w:t>:</w:t>
       </w:r>
     </w:p>
@@ -316,8 +527,17 @@
         </w:numPr>
         <w:spacing w:after="120"/>
         <w:ind w:left="0" w:firstLine="0"/>
-      </w:pPr>
-      <w:r>
+        <w:jc w:val="both"/>
+        <w:rPr>
+          <w:rFonts w:ascii="Book Antiqua" w:hAnsi="Book Antiqua"/>
+          <w:sz w:val="22"/>
+        </w:rPr>
+      </w:pPr>
+      <w:r>
+        <w:rPr>
+          <w:rFonts w:ascii="Book Antiqua" w:hAnsi="Book Antiqua"/>
+          <w:sz w:val="22"/>
+        </w:rPr>
         <w:t>Desarrollar programas de capacitación, promoción y difusión de Sistemas de Aseguramiento de la Calidad de los Alimentos en todos los operadores de la cadena alimentaria.</w:t>
       </w:r>
     </w:p>
@@ -330,8 +550,17 @@
         </w:numPr>
         <w:spacing w:after="120"/>
         <w:ind w:left="0" w:firstLine="0"/>
-      </w:pPr>
-      <w:r>
+        <w:jc w:val="both"/>
+        <w:rPr>
+          <w:rFonts w:ascii="Book Antiqua" w:hAnsi="Book Antiqua"/>
+          <w:sz w:val="22"/>
+        </w:rPr>
+      </w:pPr>
+      <w:r>
+        <w:rPr>
+          <w:rFonts w:ascii="Book Antiqua" w:hAnsi="Book Antiqua"/>
+          <w:sz w:val="22"/>
+        </w:rPr>
         <w:t>Realizar diagnósticos del estado de situación sanitario de los establecimientos elaboradores y comercializadores de alimentos.</w:t>
       </w:r>
     </w:p>
@@ -344,8 +573,17 @@
         </w:numPr>
         <w:spacing w:after="120"/>
         <w:ind w:left="0" w:firstLine="0"/>
-      </w:pPr>
-      <w:r>
+        <w:jc w:val="both"/>
+        <w:rPr>
+          <w:rFonts w:ascii="Book Antiqua" w:hAnsi="Book Antiqua"/>
+          <w:sz w:val="22"/>
+        </w:rPr>
+      </w:pPr>
+      <w:r>
+        <w:rPr>
+          <w:rFonts w:ascii="Book Antiqua" w:hAnsi="Book Antiqua"/>
+          <w:sz w:val="22"/>
+        </w:rPr>
         <w:t>Fortalecer el sistema de inspección bromatológica.</w:t>
       </w:r>
     </w:p>
@@ -353,14 +591,25 @@
       <w:pPr>
         <w:keepNext/>
         <w:spacing w:after="120"/>
-      </w:pPr>
-      <w:r>
-        <w:rPr>
-          <w:bCs/>
+        <w:jc w:val="both"/>
+        <w:rPr>
+          <w:rFonts w:ascii="Book Antiqua" w:hAnsi="Book Antiqua"/>
+          <w:sz w:val="22"/>
+        </w:rPr>
+      </w:pPr>
+      <w:r>
+        <w:rPr>
+          <w:rFonts w:ascii="Book Antiqua" w:hAnsi="Book Antiqua"/>
+          <w:bCs/>
+          <w:sz w:val="22"/>
         </w:rPr>
         <w:t>SEGUNDA:</w:t>
       </w:r>
       <w:r>
+        <w:rPr>
+          <w:rFonts w:ascii="Book Antiqua" w:hAnsi="Book Antiqua"/>
+          <w:sz w:val="22"/>
+        </w:rPr>
         <w:t xml:space="preserve"> En toda circunstancia o hecho que tenga relación con el presente Convenio, las partes mantendrán la autonomía de sus respectivas estructuras técnico-administrativas, tanto en lo que hace al personal interviniente como a los equipos y materiales a utilizar, asumiendo cada parte las responsabilidades que les son propias.</w:t>
       </w:r>
     </w:p>
@@ -368,23 +617,40 @@
       <w:pPr>
         <w:keepNext/>
         <w:spacing w:after="120"/>
-      </w:pPr>
-      <w:r>
-        <w:rPr>
-          <w:bCs/>
+        <w:jc w:val="both"/>
+        <w:rPr>
+          <w:rFonts w:ascii="Book Antiqua" w:hAnsi="Book Antiqua"/>
+          <w:sz w:val="22"/>
+        </w:rPr>
+      </w:pPr>
+      <w:r>
+        <w:rPr>
+          <w:rFonts w:ascii="Book Antiqua" w:hAnsi="Book Antiqua"/>
+          <w:bCs/>
+          <w:sz w:val="22"/>
         </w:rPr>
         <w:t>TERCERA:LA SUBSECRETARIA</w:t>
       </w:r>
       <w:r>
+        <w:rPr>
+          <w:rFonts w:ascii="Book Antiqua" w:hAnsi="Book Antiqua"/>
+          <w:sz w:val="22"/>
+        </w:rPr>
         <w:t xml:space="preserve"> a través de la Dirección de Alimentos, </w:t>
       </w:r>
       <w:r>
         <w:rPr>
-          <w:bCs/>
+          <w:rFonts w:ascii="Book Antiqua" w:hAnsi="Book Antiqua"/>
+          <w:bCs/>
+          <w:sz w:val="22"/>
         </w:rPr>
         <w:t>LA MUNICIPALIDAD</w:t>
       </w:r>
       <w:r>
+        <w:rPr>
+          <w:rFonts w:ascii="Book Antiqua" w:hAnsi="Book Antiqua"/>
+          <w:sz w:val="22"/>
+        </w:rPr>
         <w:t xml:space="preserve"> por intermedio de la Dirección de Atención al Vecino y el Departamento Bioquímica de la Nutrición, INSIBIO, son los responsables de las tareas emergentes del presente Convenio.</w:t>
       </w:r>
     </w:p>
@@ -392,29 +658,48 @@
       <w:pPr>
         <w:keepNext/>
         <w:spacing w:after="120"/>
-      </w:pPr>
-      <w:r>
-        <w:rPr>
-          <w:bCs/>
+        <w:jc w:val="both"/>
+        <w:rPr>
+          <w:rFonts w:ascii="Book Antiqua" w:hAnsi="Book Antiqua"/>
+          <w:sz w:val="22"/>
+        </w:rPr>
+      </w:pPr>
+      <w:r>
+        <w:rPr>
+          <w:rFonts w:ascii="Book Antiqua" w:hAnsi="Book Antiqua"/>
+          <w:bCs/>
+          <w:sz w:val="22"/>
         </w:rPr>
         <w:t>CUARTA</w:t>
       </w:r>
       <w:r>
         <w:rPr>
-          <w:bCs/>
+          <w:rFonts w:ascii="Book Antiqua" w:hAnsi="Book Antiqua"/>
+          <w:bCs/>
+          <w:sz w:val="22"/>
         </w:rPr>
         <w:t xml:space="preserve">: </w:t>
       </w:r>
       <w:r>
+        <w:rPr>
+          <w:rFonts w:ascii="Book Antiqua" w:hAnsi="Book Antiqua"/>
+          <w:sz w:val="22"/>
+        </w:rPr>
         <w:t xml:space="preserve">Para la concreción de los objetivos indicados, </w:t>
       </w:r>
       <w:r>
         <w:rPr>
-          <w:bCs/>
+          <w:rFonts w:ascii="Book Antiqua" w:hAnsi="Book Antiqua"/>
+          <w:bCs/>
+          <w:sz w:val="22"/>
         </w:rPr>
         <w:t>LA SUBSECRETARIA, LA MUNICIPALIDAD y EL INSIBIO</w:t>
       </w:r>
       <w:r>
+        <w:rPr>
+          <w:rFonts w:ascii="Book Antiqua" w:hAnsi="Book Antiqua"/>
+          <w:sz w:val="22"/>
+        </w:rPr>
         <w:t xml:space="preserve"> resuelven crear un Comité Coordinador que tendrá como misión Programar, Coordinar, Ejecutar y Supervisar las actividades que deriven de la aplicación de este Convenio.</w:t>
       </w:r>
     </w:p>
@@ -422,17 +707,32 @@
       <w:pPr>
         <w:keepNext/>
         <w:spacing w:after="120"/>
-      </w:pPr>
-      <w:r>
+        <w:jc w:val="both"/>
+        <w:rPr>
+          <w:rFonts w:ascii="Book Antiqua" w:hAnsi="Book Antiqua"/>
+          <w:sz w:val="22"/>
+        </w:rPr>
+      </w:pPr>
+      <w:r>
+        <w:rPr>
+          <w:rFonts w:ascii="Book Antiqua" w:hAnsi="Book Antiqua"/>
+          <w:sz w:val="22"/>
+        </w:rPr>
         <w:t xml:space="preserve">Para ello designarán a la/s persona/s que conformarán El Comité, por los instrumentos que correspondan a cada uno de los Organismos participantes del presente y enviarlo a </w:t>
       </w:r>
       <w:r>
         <w:rPr>
-          <w:bCs/>
+          <w:rFonts w:ascii="Book Antiqua" w:hAnsi="Book Antiqua"/>
+          <w:bCs/>
+          <w:sz w:val="22"/>
         </w:rPr>
         <w:t>LA SUBSECRETARIA</w:t>
       </w:r>
       <w:r>
+        <w:rPr>
+          <w:rFonts w:ascii="Book Antiqua" w:hAnsi="Book Antiqua"/>
+          <w:sz w:val="22"/>
+        </w:rPr>
         <w:t>, quien comunicará a las otras partes.</w:t>
       </w:r>
     </w:p>
@@ -440,26 +740,68 @@
       <w:pPr>
         <w:keepNext/>
         <w:spacing w:after="120"/>
-      </w:pPr>
-      <w:r>
-        <w:t>El comité se constituirá dentro de los 10</w:t>
-      </w:r>
-      <w:r>
+        <w:jc w:val="both"/>
+        <w:rPr>
+          <w:rFonts w:ascii="Book Antiqua" w:hAnsi="Book Antiqua"/>
+          <w:sz w:val="22"/>
+        </w:rPr>
+      </w:pPr>
+      <w:r>
+        <w:rPr>
+          <w:rFonts w:ascii="Book Antiqua" w:hAnsi="Book Antiqua"/>
+          <w:sz w:val="22"/>
+        </w:rPr>
+        <w:t xml:space="preserve">El comité se constituirá dentro de los </w:t>
+      </w:r>
+      <w:proofErr w:type="gramStart"/>
+      <w:r>
+        <w:rPr>
+          <w:rFonts w:ascii="Book Antiqua" w:hAnsi="Book Antiqua"/>
+          <w:sz w:val="22"/>
+        </w:rPr>
+        <w:t>10</w:t>
+      </w:r>
+      <w:r>
+        <w:rPr>
+          <w:rFonts w:ascii="Book Antiqua" w:hAnsi="Book Antiqua"/>
+          <w:sz w:val="22"/>
+        </w:rPr>
         <w:t xml:space="preserve"> </w:t>
       </w:r>
       <w:r>
+        <w:rPr>
+          <w:rFonts w:ascii="Book Antiqua" w:hAnsi="Book Antiqua"/>
+          <w:sz w:val="22"/>
+        </w:rPr>
         <w:t xml:space="preserve"> (</w:t>
       </w:r>
-      <w:r>
+      <w:proofErr w:type="gramEnd"/>
+      <w:r>
+        <w:rPr>
+          <w:rFonts w:ascii="Book Antiqua" w:hAnsi="Book Antiqua"/>
+          <w:sz w:val="22"/>
+        </w:rPr>
         <w:t>diez</w:t>
       </w:r>
       <w:r>
+        <w:rPr>
+          <w:rFonts w:ascii="Book Antiqua" w:hAnsi="Book Antiqua"/>
+          <w:sz w:val="22"/>
+        </w:rPr>
         <w:t xml:space="preserve">) </w:t>
       </w:r>
       <w:r>
+        <w:rPr>
+          <w:rFonts w:ascii="Book Antiqua" w:hAnsi="Book Antiqua"/>
+          <w:sz w:val="22"/>
+        </w:rPr>
         <w:t xml:space="preserve"> </w:t>
       </w:r>
       <w:r>
+        <w:rPr>
+          <w:rFonts w:ascii="Book Antiqua" w:hAnsi="Book Antiqua"/>
+          <w:sz w:val="22"/>
+        </w:rPr>
         <w:t>días de firmado este documento.</w:t>
       </w:r>
     </w:p>
@@ -467,42 +809,86 @@
       <w:pPr>
         <w:keepNext/>
         <w:spacing w:after="120"/>
-      </w:pPr>
-      <w:r>
-        <w:t>Las partes podrán reemplazar a sus representantes cada vez que lo consideren oportuno, decisión que deberán notificar a la otra con la suficiente antelación para no entorpecer elnormal cumplimiento de los objetivos establecidos.</w:t>
+        <w:jc w:val="both"/>
+        <w:rPr>
+          <w:rFonts w:ascii="Book Antiqua" w:hAnsi="Book Antiqua"/>
+          <w:sz w:val="22"/>
+        </w:rPr>
+      </w:pPr>
+      <w:r>
+        <w:rPr>
+          <w:rFonts w:ascii="Book Antiqua" w:hAnsi="Book Antiqua"/>
+          <w:sz w:val="22"/>
+        </w:rPr>
+        <w:t xml:space="preserve">Las partes podrán reemplazar a sus representantes cada vez que lo consideren oportuno, decisión que deberán notificar a la otra con la suficiente antelación para no entorpecer </w:t>
+      </w:r>
+      <w:proofErr w:type="spellStart"/>
+      <w:r>
+        <w:rPr>
+          <w:rFonts w:ascii="Book Antiqua" w:hAnsi="Book Antiqua"/>
+          <w:sz w:val="22"/>
+        </w:rPr>
+        <w:t>elnormal</w:t>
+      </w:r>
+      <w:proofErr w:type="spellEnd"/>
+      <w:r>
+        <w:rPr>
+          <w:rFonts w:ascii="Book Antiqua" w:hAnsi="Book Antiqua"/>
+          <w:sz w:val="22"/>
+        </w:rPr>
+        <w:t xml:space="preserve"> cumplimiento de los objetivos establecidos.</w:t>
       </w:r>
     </w:p>
     <w:p>
       <w:pPr>
         <w:keepNext/>
         <w:spacing w:after="120"/>
-      </w:pPr>
-      <w:r>
-        <w:rPr>
-          <w:bCs/>
+        <w:jc w:val="both"/>
+        <w:rPr>
+          <w:rFonts w:ascii="Book Antiqua" w:hAnsi="Book Antiqua"/>
+          <w:sz w:val="22"/>
+        </w:rPr>
+      </w:pPr>
+      <w:r>
+        <w:rPr>
+          <w:rFonts w:ascii="Book Antiqua" w:hAnsi="Book Antiqua"/>
+          <w:bCs/>
+          <w:sz w:val="22"/>
         </w:rPr>
         <w:t>QUINTA:</w:t>
       </w:r>
       <w:r>
-        <w:t xml:space="preserve"> Las tareas a realizar en cada objetivo se instrumentará a través de un Plan de Trabajo, confeccionado por El Comité. En el mismo se establecerá un cronograma, las </w:t>
-      </w:r>
-      <w:r>
-        <w:lastRenderedPageBreak/>
-        <w:t>responsabilidades específicas que le corresponden a cada uno de los intervinientes y los aportes materiales que efectuarán para llevarlos a cabo.</w:t>
+        <w:rPr>
+          <w:rFonts w:ascii="Book Antiqua" w:hAnsi="Book Antiqua"/>
+          <w:sz w:val="22"/>
+        </w:rPr>
+        <w:t xml:space="preserve"> Las tareas a realizar en cada objetivo se instrumentará a través de un Plan de Trabajo, confeccionado por El Comité. En el mismo se establecerá un cronograma, las responsabilidades específicas que le corresponden a cada uno de los intervinientes y los aportes materiales que efectuarán para llevarlos a cabo.</w:t>
       </w:r>
     </w:p>
     <w:p>
       <w:pPr>
         <w:keepNext/>
         <w:spacing w:after="120"/>
-      </w:pPr>
-      <w:r>
-        <w:rPr>
-          <w:bCs/>
-        </w:rPr>
+        <w:jc w:val="both"/>
+        <w:rPr>
+          <w:rFonts w:ascii="Book Antiqua" w:hAnsi="Book Antiqua"/>
+          <w:sz w:val="22"/>
+        </w:rPr>
+      </w:pPr>
+      <w:r>
+        <w:rPr>
+          <w:rFonts w:ascii="Book Antiqua" w:hAnsi="Book Antiqua"/>
+          <w:bCs/>
+          <w:sz w:val="22"/>
+        </w:rPr>
+        <w:lastRenderedPageBreak/>
         <w:t>SEXTA:</w:t>
       </w:r>
       <w:r>
+        <w:rPr>
+          <w:rFonts w:ascii="Book Antiqua" w:hAnsi="Book Antiqua"/>
+          <w:sz w:val="22"/>
+        </w:rPr>
         <w:t xml:space="preserve"> Los bienes muebles o inmuebles que se destinen al desarrollo de las tareas, permanecen bajo el patrimonio del aportante.</w:t>
       </w:r>
     </w:p>
@@ -510,14 +896,25 @@
       <w:pPr>
         <w:keepNext/>
         <w:spacing w:after="120"/>
-      </w:pPr>
-      <w:r>
-        <w:rPr>
-          <w:bCs/>
+        <w:jc w:val="both"/>
+        <w:rPr>
+          <w:rFonts w:ascii="Book Antiqua" w:hAnsi="Book Antiqua"/>
+          <w:sz w:val="22"/>
+        </w:rPr>
+      </w:pPr>
+      <w:r>
+        <w:rPr>
+          <w:rFonts w:ascii="Book Antiqua" w:hAnsi="Book Antiqua"/>
+          <w:bCs/>
+          <w:sz w:val="22"/>
         </w:rPr>
         <w:t>SÉPTIMA:</w:t>
       </w:r>
       <w:r>
+        <w:rPr>
+          <w:rFonts w:ascii="Book Antiqua" w:hAnsi="Book Antiqua"/>
+          <w:sz w:val="22"/>
+        </w:rPr>
         <w:t xml:space="preserve"> Los resultados parciales o definitivos que se logren con motivo de las actividades efectuadas a raíz del presente Acuerdo, podrán ser publicados y/o difundidos con previo acuerdo de las partes. Las publicaciones sobre tales resultados deberán dejar constancia, siempre, de la colaboración prestada por la otra parte, sin que ello signifique responsabilidad alguna para ésta, respecto del contenido de la publicación o del documento.</w:t>
       </w:r>
     </w:p>
@@ -525,83 +922,202 @@
       <w:pPr>
         <w:keepNext/>
         <w:spacing w:after="120"/>
-      </w:pPr>
-      <w:r>
-        <w:rPr>
-          <w:bCs/>
+        <w:jc w:val="both"/>
+        <w:rPr>
+          <w:rFonts w:ascii="Book Antiqua" w:hAnsi="Book Antiqua"/>
+          <w:sz w:val="22"/>
+        </w:rPr>
+      </w:pPr>
+      <w:r>
+        <w:rPr>
+          <w:rFonts w:ascii="Book Antiqua" w:hAnsi="Book Antiqua"/>
+          <w:bCs/>
+          <w:sz w:val="22"/>
         </w:rPr>
         <w:t>OCTAVA:</w:t>
       </w:r>
       <w:r>
-        <w:t xml:space="preserve"> Las partes elaborarán trimestralmente un informe sobre la tareas realizadas durante ese tiempo.</w:t>
+        <w:rPr>
+          <w:rFonts w:ascii="Book Antiqua" w:hAnsi="Book Antiqua"/>
+          <w:sz w:val="22"/>
+        </w:rPr>
+        <w:t xml:space="preserve"> Las partes elaborarán trimestralmente un informe sobre </w:t>
+      </w:r>
+      <w:proofErr w:type="gramStart"/>
+      <w:r>
+        <w:rPr>
+          <w:rFonts w:ascii="Book Antiqua" w:hAnsi="Book Antiqua"/>
+          <w:sz w:val="22"/>
+        </w:rPr>
+        <w:t>la tareas realizadas</w:t>
+      </w:r>
+      <w:proofErr w:type="gramEnd"/>
+      <w:r>
+        <w:rPr>
+          <w:rFonts w:ascii="Book Antiqua" w:hAnsi="Book Antiqua"/>
+          <w:sz w:val="22"/>
+        </w:rPr>
+        <w:t xml:space="preserve"> durante ese tiempo.</w:t>
       </w:r>
     </w:p>
     <w:p>
       <w:pPr>
         <w:keepNext/>
         <w:spacing w:after="120"/>
-      </w:pPr>
-      <w:r>
-        <w:rPr>
-          <w:bCs/>
+        <w:jc w:val="both"/>
+        <w:rPr>
+          <w:rFonts w:ascii="Book Antiqua" w:hAnsi="Book Antiqua"/>
+          <w:sz w:val="22"/>
+        </w:rPr>
+      </w:pPr>
+      <w:r>
+        <w:rPr>
+          <w:rFonts w:ascii="Book Antiqua" w:hAnsi="Book Antiqua"/>
+          <w:bCs/>
+          <w:sz w:val="22"/>
         </w:rPr>
         <w:t>NOVENA:</w:t>
       </w:r>
       <w:r>
-        <w:t xml:space="preserve"> El presente Convenio tendrá una duración de un</w:t>
-      </w:r>
-      <w:r>
+        <w:rPr>
+          <w:rFonts w:ascii="Book Antiqua" w:hAnsi="Book Antiqua"/>
+          <w:sz w:val="22"/>
+        </w:rPr>
+        <w:t xml:space="preserve"> El presente Convenio tendrá una duración de </w:t>
+      </w:r>
+      <w:proofErr w:type="gramStart"/>
+      <w:r>
+        <w:rPr>
+          <w:rFonts w:ascii="Book Antiqua" w:hAnsi="Book Antiqua"/>
+          <w:sz w:val="22"/>
+        </w:rPr>
+        <w:t>un</w:t>
+      </w:r>
+      <w:r>
+        <w:rPr>
+          <w:rFonts w:ascii="Book Antiqua" w:hAnsi="Book Antiqua"/>
+          <w:sz w:val="22"/>
+        </w:rPr>
         <w:t xml:space="preserve"> </w:t>
       </w:r>
       <w:r>
+        <w:rPr>
+          <w:rFonts w:ascii="Book Antiqua" w:hAnsi="Book Antiqua"/>
+          <w:sz w:val="22"/>
+        </w:rPr>
         <w:t xml:space="preserve"> (</w:t>
       </w:r>
-      <w:r>
+      <w:proofErr w:type="gramEnd"/>
+      <w:r>
+        <w:rPr>
+          <w:rFonts w:ascii="Book Antiqua" w:hAnsi="Book Antiqua"/>
+          <w:sz w:val="22"/>
+        </w:rPr>
         <w:t>1</w:t>
       </w:r>
       <w:r>
+        <w:rPr>
+          <w:rFonts w:ascii="Book Antiqua" w:hAnsi="Book Antiqua"/>
+          <w:sz w:val="22"/>
+        </w:rPr>
         <w:t xml:space="preserve">) </w:t>
       </w:r>
       <w:r>
+        <w:rPr>
+          <w:rFonts w:ascii="Book Antiqua" w:hAnsi="Book Antiqua"/>
+          <w:sz w:val="22"/>
+        </w:rPr>
         <w:t xml:space="preserve"> </w:t>
       </w:r>
       <w:r>
+        <w:rPr>
+          <w:rFonts w:ascii="Book Antiqua" w:hAnsi="Book Antiqua"/>
+          <w:sz w:val="22"/>
+        </w:rPr>
         <w:t>año a partir de su firma y será renovado automáticamente por sucesivos períodos iguales mientras no sea denunciado por cualquiera de las partes, con 30</w:t>
       </w:r>
       <w:r>
+        <w:rPr>
+          <w:rFonts w:ascii="Book Antiqua" w:hAnsi="Book Antiqua"/>
+          <w:sz w:val="22"/>
+        </w:rPr>
         <w:t xml:space="preserve"> </w:t>
       </w:r>
       <w:r>
+        <w:rPr>
+          <w:rFonts w:ascii="Book Antiqua" w:hAnsi="Book Antiqua"/>
+          <w:sz w:val="22"/>
+        </w:rPr>
         <w:t xml:space="preserve"> (</w:t>
       </w:r>
       <w:r>
+        <w:rPr>
+          <w:rFonts w:ascii="Book Antiqua" w:hAnsi="Book Antiqua"/>
+          <w:sz w:val="22"/>
+        </w:rPr>
         <w:t>treinta</w:t>
       </w:r>
       <w:r>
+        <w:rPr>
+          <w:rFonts w:ascii="Book Antiqua" w:hAnsi="Book Antiqua"/>
+          <w:sz w:val="22"/>
+        </w:rPr>
         <w:t xml:space="preserve">) </w:t>
       </w:r>
       <w:r>
+        <w:rPr>
+          <w:rFonts w:ascii="Book Antiqua" w:hAnsi="Book Antiqua"/>
+          <w:sz w:val="22"/>
+        </w:rPr>
         <w:t xml:space="preserve"> </w:t>
       </w:r>
       <w:r>
+        <w:rPr>
+          <w:rFonts w:ascii="Book Antiqua" w:hAnsi="Book Antiqua"/>
+          <w:sz w:val="22"/>
+        </w:rPr>
         <w:t>días de anticipación al vencimiento del plazo o sus renovaciones y podrá ser rescindido sin expresión de causa por cualquiera de los celebrantes y con la sola formalidad de comunicar fehacientemente la denuncia contractual con una antelación de 60</w:t>
       </w:r>
       <w:r>
+        <w:rPr>
+          <w:rFonts w:ascii="Book Antiqua" w:hAnsi="Book Antiqua"/>
+          <w:sz w:val="22"/>
+        </w:rPr>
         <w:t xml:space="preserve"> </w:t>
       </w:r>
       <w:r>
+        <w:rPr>
+          <w:rFonts w:ascii="Book Antiqua" w:hAnsi="Book Antiqua"/>
+          <w:sz w:val="22"/>
+        </w:rPr>
         <w:t xml:space="preserve"> (</w:t>
       </w:r>
       <w:r>
+        <w:rPr>
+          <w:rFonts w:ascii="Book Antiqua" w:hAnsi="Book Antiqua"/>
+          <w:sz w:val="22"/>
+        </w:rPr>
         <w:t>sesenta</w:t>
       </w:r>
       <w:r>
+        <w:rPr>
+          <w:rFonts w:ascii="Book Antiqua" w:hAnsi="Book Antiqua"/>
+          <w:sz w:val="22"/>
+        </w:rPr>
         <w:t xml:space="preserve">) </w:t>
       </w:r>
       <w:r>
+        <w:rPr>
+          <w:rFonts w:ascii="Book Antiqua" w:hAnsi="Book Antiqua"/>
+          <w:sz w:val="22"/>
+        </w:rPr>
         <w:t xml:space="preserve"> </w:t>
       </w:r>
       <w:r>
+        <w:rPr>
+          <w:rFonts w:ascii="Book Antiqua" w:hAnsi="Book Antiqua"/>
+          <w:sz w:val="22"/>
+        </w:rPr>
         <w:t>días.</w:t>
       </w:r>
     </w:p>
@@ -609,32 +1125,55 @@
       <w:pPr>
         <w:keepNext/>
         <w:spacing w:after="120"/>
-      </w:pPr>
-      <w:r>
-        <w:rPr>
-          <w:bCs/>
+        <w:jc w:val="both"/>
+        <w:rPr>
+          <w:rFonts w:ascii="Book Antiqua" w:hAnsi="Book Antiqua"/>
+          <w:sz w:val="22"/>
+        </w:rPr>
+      </w:pPr>
+      <w:r>
+        <w:rPr>
+          <w:rFonts w:ascii="Book Antiqua" w:hAnsi="Book Antiqua"/>
+          <w:bCs/>
+          <w:sz w:val="22"/>
         </w:rPr>
         <w:t>DECIMA:</w:t>
       </w:r>
       <w:r>
+        <w:rPr>
+          <w:rFonts w:ascii="Book Antiqua" w:hAnsi="Book Antiqua"/>
+          <w:sz w:val="22"/>
+        </w:rPr>
         <w:t xml:space="preserve"> Se deja expresa constancia que la suscripción del presente Convenio no significa un obstáculo para que la </w:t>
       </w:r>
       <w:r>
         <w:rPr>
-          <w:bCs/>
+          <w:rFonts w:ascii="Book Antiqua" w:hAnsi="Book Antiqua"/>
+          <w:bCs/>
+          <w:sz w:val="22"/>
         </w:rPr>
         <w:t>SUBSECRETARIA, LA MUNICIPALIDAD</w:t>
       </w:r>
       <w:r>
+        <w:rPr>
+          <w:rFonts w:ascii="Book Antiqua" w:hAnsi="Book Antiqua"/>
+          <w:sz w:val="22"/>
+        </w:rPr>
         <w:t xml:space="preserve"> o el </w:t>
       </w:r>
       <w:r>
         <w:rPr>
-          <w:bCs/>
+          <w:rFonts w:ascii="Book Antiqua" w:hAnsi="Book Antiqua"/>
+          <w:bCs/>
+          <w:sz w:val="22"/>
         </w:rPr>
         <w:t>INSIBIO</w:t>
       </w:r>
       <w:r>
+        <w:rPr>
+          <w:rFonts w:ascii="Book Antiqua" w:hAnsi="Book Antiqua"/>
+          <w:sz w:val="22"/>
+        </w:rPr>
         <w:t xml:space="preserve"> en forma individual o conjunta puedan celebrar otros acuerdos con idéntica finalidad con otras Entidades o Instituciones del país o del extranjero. En ese supuesto las partes deberán notificar anticipadamente a la otra, dándole la intervención necesaria a fin de coordinar posibles tareas comunes.</w:t>
       </w:r>
     </w:p>
@@ -642,32 +1181,85 @@
       <w:pPr>
         <w:keepNext/>
         <w:spacing w:after="120"/>
-      </w:pPr>
-      <w:r>
-        <w:rPr>
-          <w:bCs/>
+        <w:jc w:val="both"/>
+        <w:rPr>
+          <w:rFonts w:ascii="Book Antiqua" w:hAnsi="Book Antiqua"/>
+          <w:sz w:val="22"/>
+        </w:rPr>
+      </w:pPr>
+      <w:r>
+        <w:rPr>
+          <w:rFonts w:ascii="Book Antiqua" w:hAnsi="Book Antiqua"/>
+          <w:bCs/>
+          <w:sz w:val="22"/>
         </w:rPr>
         <w:t>DECIMA PRIMERA:LA MUNICIPALIDAD</w:t>
       </w:r>
       <w:r>
-        <w:t xml:space="preserve"> suscribe el presente Convenio Ad-Referendum del Honorable Concejo Deliberante de la Municipalidad de Yerba Buena, en virtud de lo establecido en el Art. 24 – Inc. 22 de la Ley N</w:t>
-      </w:r>
-      <w:r>
+        <w:rPr>
+          <w:rFonts w:ascii="Book Antiqua" w:hAnsi="Book Antiqua"/>
+          <w:sz w:val="22"/>
+        </w:rPr>
+        <w:t xml:space="preserve"> suscribe el presente Convenio Ad-</w:t>
+      </w:r>
+      <w:proofErr w:type="spellStart"/>
+      <w:r>
+        <w:rPr>
+          <w:rFonts w:ascii="Book Antiqua" w:hAnsi="Book Antiqua"/>
+          <w:sz w:val="22"/>
+        </w:rPr>
+        <w:t>Referendum</w:t>
+      </w:r>
+      <w:proofErr w:type="spellEnd"/>
+      <w:r>
+        <w:rPr>
+          <w:rFonts w:ascii="Book Antiqua" w:hAnsi="Book Antiqua"/>
+          <w:sz w:val="22"/>
+        </w:rPr>
+        <w:t xml:space="preserve"> del Honorable Concejo Deliberante de la Municipalidad de Yerba Buena, en virtud de lo establecido en el Art. 24 – Inc. 22 de la Ley N</w:t>
+      </w:r>
+      <w:r>
+        <w:rPr>
+          <w:rFonts w:ascii="Book Antiqua" w:hAnsi="Book Antiqua"/>
+          <w:sz w:val="22"/>
+        </w:rPr>
         <w:t xml:space="preserve">º </w:t>
       </w:r>
-      <w:r>
+      <w:proofErr w:type="gramStart"/>
+      <w:r>
+        <w:rPr>
+          <w:rFonts w:ascii="Book Antiqua" w:hAnsi="Book Antiqua"/>
+          <w:sz w:val="22"/>
+        </w:rPr>
         <w:t>5529</w:t>
       </w:r>
       <w:r>
+        <w:rPr>
+          <w:rFonts w:ascii="Book Antiqua" w:hAnsi="Book Antiqua"/>
+          <w:sz w:val="22"/>
+        </w:rPr>
         <w:t xml:space="preserve"> </w:t>
       </w:r>
       <w:r>
+        <w:rPr>
+          <w:rFonts w:ascii="Book Antiqua" w:hAnsi="Book Antiqua"/>
+          <w:sz w:val="22"/>
+        </w:rPr>
         <w:t xml:space="preserve"> (</w:t>
       </w:r>
-      <w:r>
+      <w:proofErr w:type="gramEnd"/>
+      <w:r>
+        <w:rPr>
+          <w:rFonts w:ascii="Book Antiqua" w:hAnsi="Book Antiqua"/>
+          <w:sz w:val="22"/>
+        </w:rPr>
         <w:t>Ley Orgánica de Municipalidades</w:t>
       </w:r>
       <w:r>
+        <w:rPr>
+          <w:rFonts w:ascii="Book Antiqua" w:hAnsi="Book Antiqua"/>
+          <w:sz w:val="22"/>
+        </w:rPr>
         <w:t xml:space="preserve">) . </w:t>
       </w:r>
     </w:p>
@@ -675,30 +1267,70 @@
       <w:pPr>
         <w:keepNext/>
         <w:spacing w:after="120"/>
-      </w:pPr>
-      <w:r>
-        <w:t>En prueba de conformidad con las cláusulas precedentes, se formaliza el presente Acuerdo en 3</w:t>
-      </w:r>
-      <w:r>
+        <w:jc w:val="both"/>
+        <w:rPr>
+          <w:rFonts w:ascii="Book Antiqua" w:hAnsi="Book Antiqua"/>
+          <w:sz w:val="22"/>
+        </w:rPr>
+      </w:pPr>
+      <w:r>
+        <w:rPr>
+          <w:rFonts w:ascii="Book Antiqua" w:hAnsi="Book Antiqua"/>
+          <w:sz w:val="22"/>
+        </w:rPr>
+        <w:t xml:space="preserve">En prueba de conformidad con las cláusulas precedentes, se formaliza el presente Acuerdo en </w:t>
+      </w:r>
+      <w:proofErr w:type="gramStart"/>
+      <w:r>
+        <w:rPr>
+          <w:rFonts w:ascii="Book Antiqua" w:hAnsi="Book Antiqua"/>
+          <w:sz w:val="22"/>
+        </w:rPr>
+        <w:t>3</w:t>
+      </w:r>
+      <w:r>
+        <w:rPr>
+          <w:rFonts w:ascii="Book Antiqua" w:hAnsi="Book Antiqua"/>
+          <w:sz w:val="22"/>
+        </w:rPr>
         <w:t xml:space="preserve"> </w:t>
       </w:r>
       <w:r>
+        <w:rPr>
+          <w:rFonts w:ascii="Book Antiqua" w:hAnsi="Book Antiqua"/>
+          <w:sz w:val="22"/>
+        </w:rPr>
         <w:t xml:space="preserve"> (</w:t>
       </w:r>
-      <w:r>
+      <w:proofErr w:type="gramEnd"/>
+      <w:r>
+        <w:rPr>
+          <w:rFonts w:ascii="Book Antiqua" w:hAnsi="Book Antiqua"/>
+          <w:sz w:val="22"/>
+        </w:rPr>
         <w:t>tres</w:t>
       </w:r>
       <w:r>
+        <w:rPr>
+          <w:rFonts w:ascii="Book Antiqua" w:hAnsi="Book Antiqua"/>
+          <w:sz w:val="22"/>
+        </w:rPr>
         <w:t xml:space="preserve">) </w:t>
       </w:r>
       <w:r>
+        <w:rPr>
+          <w:rFonts w:ascii="Book Antiqua" w:hAnsi="Book Antiqua"/>
+          <w:sz w:val="22"/>
+        </w:rPr>
         <w:t xml:space="preserve"> </w:t>
       </w:r>
       <w:r>
+        <w:rPr>
+          <w:rFonts w:ascii="Book Antiqua" w:hAnsi="Book Antiqua"/>
+          <w:sz w:val="22"/>
+        </w:rPr>
         <w:t>ejemplares de igual tenor y a un mismo efecto, en la Ciudad de Yerba Buena, Provincia de Tucumán a los - -</w:t>
       </w:r>
-      <w:bookmarkStart w:id="0" w:name="_GoBack"/>
-      <w:bookmarkEnd w:id="0"/>
     </w:p>
     <w:sectPr>
       <w:footerReference w:type="default" r:id="rId7"/>
@@ -713,7 +1345,7 @@
 </file>
 
 <file path=word/endnotes.xml><?xml version="1.0" encoding="utf-8"?>
-<w:endnotes xmlns:ve="http://schemas.openxmlformats.org/markup-compatibility/2006" xmlns:o="urn:schemas-microsoft-com:office:office" xmlns:r="http://schemas.openxmlformats.org/officeDocument/2006/relationships" xmlns:m="http://schemas.openxmlformats.org/officeDocument/2006/math" xmlns:v="urn:schemas-microsoft-com:vml" xmlns:wp="http://schemas.openxmlformats.org/drawingml/2006/wordprocessingDrawing" xmlns:w10="urn:schemas-microsoft-com:office:word" xmlns:w="http://schemas.openxmlformats.org/wordprocessingml/2006/main" xmlns:wne="http://schemas.microsoft.com/office/word/2006/wordml">
+<w:endnotes xmlns:wpc="http://schemas.microsoft.com/office/word/2010/wordprocessingCanvas" xmlns:cx="http://schemas.microsoft.com/office/drawing/2014/chartex" xmlns:cx1="http://schemas.microsoft.com/office/drawing/2015/9/8/chartex" xmlns:cx2="http://schemas.microsoft.com/office/drawing/2015/10/21/chartex" xmlns:cx3="http://schemas.microsoft.com/office/drawing/2016/5/9/chartex" xmlns:cx4="http://schemas.microsoft.com/office/drawing/2016/5/10/chartex" xmlns:cx5="http://schemas.microsoft.com/office/drawing/2016/5/11/chartex" xmlns:cx6="http://schemas.microsoft.com/office/drawing/2016/5/12/chartex" xmlns:cx7="http://schemas.microsoft.com/office/drawing/2016/5/13/chartex" xmlns:cx8="http://schemas.microsoft.com/office/drawing/2016/5/14/chartex" xmlns:mc="http://schemas.openxmlformats.org/markup-compatibility/2006" xmlns:aink="http://schemas.microsoft.com/office/drawing/2016/ink" xmlns:am3d="http://schemas.microsoft.com/office/drawing/2017/model3d" xmlns:o="urn:schemas-microsoft-com:office:office" xmlns:r="http://schemas.openxmlformats.org/officeDocument/2006/relationships" xmlns:m="http://schemas.openxmlformats.org/officeDocument/2006/math" xmlns:v="urn:schemas-microsoft-com:vml" xmlns:wp14="http://schemas.microsoft.com/office/word/2010/wordprocessingDrawing" xmlns:wp="http://schemas.openxmlformats.org/drawingml/2006/wordprocessingDrawing" xmlns:w10="urn:schemas-microsoft-com:office:word" xmlns:w="http://schemas.openxmlformats.org/wordprocessingml/2006/main" xmlns:w14="http://schemas.microsoft.com/office/word/2010/wordml" xmlns:w15="http://schemas.microsoft.com/office/word/2012/wordml" xmlns:w16cid="http://schemas.microsoft.com/office/word/2016/wordml/cid" xmlns:w16se="http://schemas.microsoft.com/office/word/2015/wordml/symex" xmlns:wpg="http://schemas.microsoft.com/office/word/2010/wordprocessingGroup" xmlns:wpi="http://schemas.microsoft.com/office/word/2010/wordprocessingInk" xmlns:wne="http://schemas.microsoft.com/office/word/2006/wordml" xmlns:wps="http://schemas.microsoft.com/office/word/2010/wordprocessingShape" mc:Ignorable="w14 w15 w16se w16cid wp14">
   <w:endnote w:type="separator" w:id="-1">
     <w:p>
       <w:r>
@@ -732,7 +1364,7 @@
 </file>
 
 <file path=word/footer1.xml><?xml version="1.0" encoding="utf-8"?>
-<w:ftr xmlns:ve="http://schemas.openxmlformats.org/markup-compatibility/2006" xmlns:o="urn:schemas-microsoft-com:office:office" xmlns:r="http://schemas.openxmlformats.org/officeDocument/2006/relationships" xmlns:m="http://schemas.openxmlformats.org/officeDocument/2006/math" xmlns:v="urn:schemas-microsoft-com:vml" xmlns:wp="http://schemas.openxmlformats.org/drawingml/2006/wordprocessingDrawing" xmlns:w10="urn:schemas-microsoft-com:office:word" xmlns:w="http://schemas.openxmlformats.org/wordprocessingml/2006/main" xmlns:wne="http://schemas.microsoft.com/office/word/2006/wordml">
+<w:ftr xmlns:wpc="http://schemas.microsoft.com/office/word/2010/wordprocessingCanvas" xmlns:cx="http://schemas.microsoft.com/office/drawing/2014/chartex" xmlns:cx1="http://schemas.microsoft.com/office/drawing/2015/9/8/chartex" xmlns:cx2="http://schemas.microsoft.com/office/drawing/2015/10/21/chartex" xmlns:cx3="http://schemas.microsoft.com/office/drawing/2016/5/9/chartex" xmlns:cx4="http://schemas.microsoft.com/office/drawing/2016/5/10/chartex" xmlns:cx5="http://schemas.microsoft.com/office/drawing/2016/5/11/chartex" xmlns:cx6="http://schemas.microsoft.com/office/drawing/2016/5/12/chartex" xmlns:cx7="http://schemas.microsoft.com/office/drawing/2016/5/13/chartex" xmlns:cx8="http://schemas.microsoft.com/office/drawing/2016/5/14/chartex" xmlns:mc="http://schemas.openxmlformats.org/markup-compatibility/2006" xmlns:aink="http://schemas.microsoft.com/office/drawing/2016/ink" xmlns:am3d="http://schemas.microsoft.com/office/drawing/2017/model3d" xmlns:o="urn:schemas-microsoft-com:office:office" xmlns:r="http://schemas.openxmlformats.org/officeDocument/2006/relationships" xmlns:m="http://schemas.openxmlformats.org/officeDocument/2006/math" xmlns:v="urn:schemas-microsoft-com:vml" xmlns:wp14="http://schemas.microsoft.com/office/word/2010/wordprocessingDrawing" xmlns:wp="http://schemas.openxmlformats.org/drawingml/2006/wordprocessingDrawing" xmlns:w10="urn:schemas-microsoft-com:office:word" xmlns:w="http://schemas.openxmlformats.org/wordprocessingml/2006/main" xmlns:w14="http://schemas.microsoft.com/office/word/2010/wordml" xmlns:w15="http://schemas.microsoft.com/office/word/2012/wordml" xmlns:w16cid="http://schemas.microsoft.com/office/word/2016/wordml/cid" xmlns:w16se="http://schemas.microsoft.com/office/word/2015/wordml/symex" xmlns:wpg="http://schemas.microsoft.com/office/word/2010/wordprocessingGroup" xmlns:wpi="http://schemas.microsoft.com/office/word/2010/wordprocessingInk" xmlns:wne="http://schemas.microsoft.com/office/word/2006/wordml" xmlns:wps="http://schemas.microsoft.com/office/word/2010/wordprocessingShape" mc:Ignorable="w14 w15 w16se w16cid wp14">
   <w:p>
     <w:pPr>
       <w:pStyle w:val="Piedepgina"/>
@@ -747,7 +1379,7 @@
 </file>
 
 <file path=word/footnotes.xml><?xml version="1.0" encoding="utf-8"?>
-<w:footnotes xmlns:ve="http://schemas.openxmlformats.org/markup-compatibility/2006" xmlns:o="urn:schemas-microsoft-com:office:office" xmlns:r="http://schemas.openxmlformats.org/officeDocument/2006/relationships" xmlns:m="http://schemas.openxmlformats.org/officeDocument/2006/math" xmlns:v="urn:schemas-microsoft-com:vml" xmlns:wp="http://schemas.openxmlformats.org/drawingml/2006/wordprocessingDrawing" xmlns:w10="urn:schemas-microsoft-com:office:word" xmlns:w="http://schemas.openxmlformats.org/wordprocessingml/2006/main" xmlns:wne="http://schemas.microsoft.com/office/word/2006/wordml">
+<w:footnotes xmlns:wpc="http://schemas.microsoft.com/office/word/2010/wordprocessingCanvas" xmlns:cx="http://schemas.microsoft.com/office/drawing/2014/chartex" xmlns:cx1="http://schemas.microsoft.com/office/drawing/2015/9/8/chartex" xmlns:cx2="http://schemas.microsoft.com/office/drawing/2015/10/21/chartex" xmlns:cx3="http://schemas.microsoft.com/office/drawing/2016/5/9/chartex" xmlns:cx4="http://schemas.microsoft.com/office/drawing/2016/5/10/chartex" xmlns:cx5="http://schemas.microsoft.com/office/drawing/2016/5/11/chartex" xmlns:cx6="http://schemas.microsoft.com/office/drawing/2016/5/12/chartex" xmlns:cx7="http://schemas.microsoft.com/office/drawing/2016/5/13/chartex" xmlns:cx8="http://schemas.microsoft.com/office/drawing/2016/5/14/chartex" xmlns:mc="http://schemas.openxmlformats.org/markup-compatibility/2006" xmlns:aink="http://schemas.microsoft.com/office/drawing/2016/ink" xmlns:am3d="http://schemas.microsoft.com/office/drawing/2017/model3d" xmlns:o="urn:schemas-microsoft-com:office:office" xmlns:r="http://schemas.openxmlformats.org/officeDocument/2006/relationships" xmlns:m="http://schemas.openxmlformats.org/officeDocument/2006/math" xmlns:v="urn:schemas-microsoft-com:vml" xmlns:wp14="http://schemas.microsoft.com/office/word/2010/wordprocessingDrawing" xmlns:wp="http://schemas.openxmlformats.org/drawingml/2006/wordprocessingDrawing" xmlns:w10="urn:schemas-microsoft-com:office:word" xmlns:w="http://schemas.openxmlformats.org/wordprocessingml/2006/main" xmlns:w14="http://schemas.microsoft.com/office/word/2010/wordml" xmlns:w15="http://schemas.microsoft.com/office/word/2012/wordml" xmlns:w16cid="http://schemas.microsoft.com/office/word/2016/wordml/cid" xmlns:w16se="http://schemas.microsoft.com/office/word/2015/wordml/symex" xmlns:wpg="http://schemas.microsoft.com/office/word/2010/wordprocessingGroup" xmlns:wpi="http://schemas.microsoft.com/office/word/2010/wordprocessingInk" xmlns:wne="http://schemas.microsoft.com/office/word/2006/wordml" xmlns:wps="http://schemas.microsoft.com/office/word/2010/wordprocessingShape" mc:Ignorable="w14 w15 w16se w16cid wp14">
   <w:footnote w:type="separator" w:id="-1">
     <w:p>
       <w:r>
@@ -766,8 +1398,8 @@
 </file>
 
 <file path=word/numbering.xml><?xml version="1.0" encoding="utf-8"?>
-<w:numbering xmlns:ve="http://schemas.openxmlformats.org/markup-compatibility/2006" xmlns:o="urn:schemas-microsoft-com:office:office" xmlns:r="http://schemas.openxmlformats.org/officeDocument/2006/relationships" xmlns:m="http://schemas.openxmlformats.org/officeDocument/2006/math" xmlns:v="urn:schemas-microsoft-com:vml" xmlns:wp="http://schemas.openxmlformats.org/drawingml/2006/wordprocessingDrawing" xmlns:w10="urn:schemas-microsoft-com:office:word" xmlns:w="http://schemas.openxmlformats.org/wordprocessingml/2006/main" xmlns:wne="http://schemas.microsoft.com/office/word/2006/wordml">
-  <w:abstractNum w:abstractNumId="0">
+<w:numbering xmlns:wpc="http://schemas.microsoft.com/office/word/2010/wordprocessingCanvas" xmlns:cx="http://schemas.microsoft.com/office/drawing/2014/chartex" xmlns:cx1="http://schemas.microsoft.com/office/drawing/2015/9/8/chartex" xmlns:cx2="http://schemas.microsoft.com/office/drawing/2015/10/21/chartex" xmlns:cx3="http://schemas.microsoft.com/office/drawing/2016/5/9/chartex" xmlns:cx4="http://schemas.microsoft.com/office/drawing/2016/5/10/chartex" xmlns:cx5="http://schemas.microsoft.com/office/drawing/2016/5/11/chartex" xmlns:cx6="http://schemas.microsoft.com/office/drawing/2016/5/12/chartex" xmlns:cx7="http://schemas.microsoft.com/office/drawing/2016/5/13/chartex" xmlns:cx8="http://schemas.microsoft.com/office/drawing/2016/5/14/chartex" xmlns:mc="http://schemas.openxmlformats.org/markup-compatibility/2006" xmlns:aink="http://schemas.microsoft.com/office/drawing/2016/ink" xmlns:am3d="http://schemas.microsoft.com/office/drawing/2017/model3d" xmlns:o="urn:schemas-microsoft-com:office:office" xmlns:r="http://schemas.openxmlformats.org/officeDocument/2006/relationships" xmlns:m="http://schemas.openxmlformats.org/officeDocument/2006/math" xmlns:v="urn:schemas-microsoft-com:vml" xmlns:wp14="http://schemas.microsoft.com/office/word/2010/wordprocessingDrawing" xmlns:wp="http://schemas.openxmlformats.org/drawingml/2006/wordprocessingDrawing" xmlns:w10="urn:schemas-microsoft-com:office:word" xmlns:w="http://schemas.openxmlformats.org/wordprocessingml/2006/main" xmlns:w14="http://schemas.microsoft.com/office/word/2010/wordml" xmlns:w15="http://schemas.microsoft.com/office/word/2012/wordml" xmlns:w16cid="http://schemas.microsoft.com/office/word/2016/wordml/cid" xmlns:w16se="http://schemas.microsoft.com/office/word/2015/wordml/symex" xmlns:wpg="http://schemas.microsoft.com/office/word/2010/wordprocessingGroup" xmlns:wpi="http://schemas.microsoft.com/office/word/2010/wordprocessingInk" xmlns:wne="http://schemas.microsoft.com/office/word/2006/wordml" xmlns:wps="http://schemas.microsoft.com/office/word/2010/wordprocessingShape" mc:Ignorable="w14 w15 w16se w16cid wp14">
+  <w:abstractNum w:abstractNumId="0" w15:restartNumberingAfterBreak="0">
     <w:nsid w:val="24E65419"/>
     <w:multiLevelType w:val="hybridMultilevel"/>
     <w:tmpl w:val="31B686D4"/>
@@ -883,7 +1515,7 @@
       </w:pPr>
     </w:lvl>
   </w:abstractNum>
-  <w:abstractNum w:abstractNumId="1">
+  <w:abstractNum w:abstractNumId="1" w15:restartNumberingAfterBreak="0">
     <w:nsid w:val="54F44A1D"/>
     <w:multiLevelType w:val="hybridMultilevel"/>
     <w:tmpl w:val="83F600B2"/>
@@ -1033,7 +1665,7 @@
 </file>
 
 <file path=word/styles.xml><?xml version="1.0" encoding="utf-8"?>
-<w:styles xmlns:r="http://schemas.openxmlformats.org/officeDocument/2006/relationships" xmlns:w="http://schemas.openxmlformats.org/wordprocessingml/2006/main">
+<w:styles xmlns:mc="http://schemas.openxmlformats.org/markup-compatibility/2006" xmlns:r="http://schemas.openxmlformats.org/officeDocument/2006/relationships" xmlns:w="http://schemas.openxmlformats.org/wordprocessingml/2006/main" xmlns:w14="http://schemas.microsoft.com/office/word/2010/wordml" xmlns:w15="http://schemas.microsoft.com/office/word/2012/wordml" xmlns:w16cid="http://schemas.microsoft.com/office/word/2016/wordml/cid" xmlns:w16se="http://schemas.microsoft.com/office/word/2015/wordml/symex" mc:Ignorable="w14 w15 w16se w16cid">
   <w:docDefaults>
     <w:rPrDefault>
       <w:rPr>
@@ -1043,144 +1675,382 @@
     </w:rPrDefault>
     <w:pPrDefault/>
   </w:docDefaults>
-  <w:latentStyles w:defLockedState="0" w:defUIPriority="99" w:defSemiHidden="1" w:defUnhideWhenUsed="1" w:defQFormat="0" w:count="267">
-    <w:lsdException w:name="Normal" w:semiHidden="0" w:uiPriority="0" w:unhideWhenUsed="0" w:qFormat="1"/>
-    <w:lsdException w:name="heading 1" w:semiHidden="0" w:uiPriority="9" w:unhideWhenUsed="0" w:qFormat="1"/>
-    <w:lsdException w:name="heading 2" w:semiHidden="0" w:uiPriority="9" w:unhideWhenUsed="0" w:qFormat="1"/>
-    <w:lsdException w:name="heading 3" w:semiHidden="0" w:uiPriority="9" w:unhideWhenUsed="0" w:qFormat="1"/>
-    <w:lsdException w:name="heading 4" w:semiHidden="0" w:uiPriority="9" w:unhideWhenUsed="0" w:qFormat="1"/>
-    <w:lsdException w:name="heading 5" w:semiHidden="0" w:uiPriority="9" w:unhideWhenUsed="0" w:qFormat="1"/>
-    <w:lsdException w:name="heading 6" w:uiPriority="9" w:qFormat="1"/>
-    <w:lsdException w:name="heading 7" w:uiPriority="9" w:qFormat="1"/>
-    <w:lsdException w:name="heading 8" w:uiPriority="9" w:qFormat="1"/>
-    <w:lsdException w:name="heading 9" w:uiPriority="9" w:qFormat="1"/>
-    <w:lsdException w:name="toc 1" w:uiPriority="39"/>
-    <w:lsdException w:name="toc 2" w:uiPriority="39"/>
-    <w:lsdException w:name="toc 3" w:uiPriority="39"/>
-    <w:lsdException w:name="toc 4" w:uiPriority="39"/>
-    <w:lsdException w:name="toc 5" w:uiPriority="39"/>
-    <w:lsdException w:name="toc 6" w:uiPriority="39"/>
-    <w:lsdException w:name="toc 7" w:uiPriority="39"/>
-    <w:lsdException w:name="toc 8" w:uiPriority="39"/>
-    <w:lsdException w:name="toc 9" w:uiPriority="39"/>
-    <w:lsdException w:name="caption" w:uiPriority="35" w:qFormat="1"/>
-    <w:lsdException w:name="Title" w:semiHidden="0" w:uiPriority="10" w:unhideWhenUsed="0" w:qFormat="1"/>
-    <w:lsdException w:name="Default Paragraph Font" w:uiPriority="1"/>
-    <w:lsdException w:name="Subtitle" w:semiHidden="0" w:uiPriority="11" w:unhideWhenUsed="0" w:qFormat="1"/>
-    <w:lsdException w:name="Strong" w:semiHidden="0" w:uiPriority="22" w:unhideWhenUsed="0" w:qFormat="1"/>
-    <w:lsdException w:name="Emphasis" w:semiHidden="0" w:uiPriority="20" w:unhideWhenUsed="0" w:qFormat="1"/>
-    <w:lsdException w:name="Table Grid" w:semiHidden="0" w:uiPriority="59" w:unhideWhenUsed="0"/>
-    <w:lsdException w:name="Placeholder Text" w:unhideWhenUsed="0"/>
-    <w:lsdException w:name="No Spacing" w:semiHidden="0" w:uiPriority="1" w:unhideWhenUsed="0" w:qFormat="1"/>
-    <w:lsdException w:name="Light Shading" w:semiHidden="0" w:uiPriority="60" w:unhideWhenUsed="0"/>
-    <w:lsdException w:name="Light List" w:semiHidden="0" w:uiPriority="61" w:unhideWhenUsed="0"/>
-    <w:lsdException w:name="Light Grid" w:semiHidden="0" w:uiPriority="62" w:unhideWhenUsed="0"/>
-    <w:lsdException w:name="Medium Shading 1" w:semiHidden="0" w:uiPriority="63" w:unhideWhenUsed="0"/>
-    <w:lsdException w:name="Medium Shading 2" w:semiHidden="0" w:uiPriority="64" w:unhideWhenUsed="0"/>
-    <w:lsdException w:name="Medium List 1" w:semiHidden="0" w:uiPriority="65" w:unhideWhenUsed="0"/>
-    <w:lsdException w:name="Medium List 2" w:semiHidden="0" w:uiPriority="66" w:unhideWhenUsed="0"/>
-    <w:lsdException w:name="Medium Grid 1" w:semiHidden="0" w:uiPriority="67" w:unhideWhenUsed="0"/>
-    <w:lsdException w:name="Medium Grid 2" w:semiHidden="0" w:uiPriority="68" w:unhideWhenUsed="0"/>
-    <w:lsdException w:name="Medium Grid 3" w:semiHidden="0" w:uiPriority="69" w:unhideWhenUsed="0"/>
-    <w:lsdException w:name="Dark List" w:semiHidden="0" w:uiPriority="70" w:unhideWhenUsed="0"/>
-    <w:lsdException w:name="Colorful Shading" w:semiHidden="0" w:uiPriority="71" w:unhideWhenUsed="0"/>
-    <w:lsdException w:name="Colorful List" w:semiHidden="0" w:uiPriority="72" w:unhideWhenUsed="0"/>
-    <w:lsdException w:name="Colorful Grid" w:semiHidden="0" w:uiPriority="73" w:unhideWhenUsed="0"/>
-    <w:lsdException w:name="Light Shading Accent 1" w:semiHidden="0" w:uiPriority="60" w:unhideWhenUsed="0"/>
-    <w:lsdException w:name="Light List Accent 1" w:semiHidden="0" w:uiPriority="61" w:unhideWhenUsed="0"/>
-    <w:lsdException w:name="Light Grid Accent 1" w:semiHidden="0" w:uiPriority="62" w:unhideWhenUsed="0"/>
-    <w:lsdException w:name="Medium Shading 1 Accent 1" w:semiHidden="0" w:uiPriority="63" w:unhideWhenUsed="0"/>
-    <w:lsdException w:name="Medium Shading 2 Accent 1" w:semiHidden="0" w:uiPriority="64" w:unhideWhenUsed="0"/>
-    <w:lsdException w:name="Medium List 1 Accent 1" w:semiHidden="0" w:uiPriority="65" w:unhideWhenUsed="0"/>
-    <w:lsdException w:name="Revision" w:unhideWhenUsed="0"/>
-    <w:lsdException w:name="List Paragraph" w:semiHidden="0" w:uiPriority="34" w:unhideWhenUsed="0" w:qFormat="1"/>
-    <w:lsdException w:name="Quote" w:semiHidden="0" w:uiPriority="29" w:unhideWhenUsed="0" w:qFormat="1"/>
-    <w:lsdException w:name="Intense Quote" w:semiHidden="0" w:uiPriority="30" w:unhideWhenUsed="0" w:qFormat="1"/>
-    <w:lsdException w:name="Medium List 2 Accent 1" w:semiHidden="0" w:uiPriority="66" w:unhideWhenUsed="0"/>
-    <w:lsdException w:name="Medium Grid 1 Accent 1" w:semiHidden="0" w:uiPriority="67" w:unhideWhenUsed="0"/>
-    <w:lsdException w:name="Medium Grid 2 Accent 1" w:semiHidden="0" w:uiPriority="68" w:unhideWhenUsed="0"/>
-    <w:lsdException w:name="Medium Grid 3 Accent 1" w:semiHidden="0" w:uiPriority="69" w:unhideWhenUsed="0"/>
-    <w:lsdException w:name="Dark List Accent 1" w:semiHidden="0" w:uiPriority="70" w:unhideWhenUsed="0"/>
-    <w:lsdException w:name="Colorful Shading Accent 1" w:semiHidden="0" w:uiPriority="71" w:unhideWhenUsed="0"/>
-    <w:lsdException w:name="Colorful List Accent 1" w:semiHidden="0" w:uiPriority="72" w:unhideWhenUsed="0"/>
-    <w:lsdException w:name="Colorful Grid Accent 1" w:semiHidden="0" w:uiPriority="73" w:unhideWhenUsed="0"/>
-    <w:lsdException w:name="Light Shading Accent 2" w:semiHidden="0" w:uiPriority="60" w:unhideWhenUsed="0"/>
-    <w:lsdException w:name="Light List Accent 2" w:semiHidden="0" w:uiPriority="61" w:unhideWhenUsed="0"/>
-    <w:lsdException w:name="Light Grid Accent 2" w:semiHidden="0" w:uiPriority="62" w:unhideWhenUsed="0"/>
-    <w:lsdException w:name="Medium Shading 1 Accent 2" w:semiHidden="0" w:uiPriority="63" w:unhideWhenUsed="0"/>
-    <w:lsdException w:name="Medium Shading 2 Accent 2" w:semiHidden="0" w:uiPriority="64" w:unhideWhenUsed="0"/>
-    <w:lsdException w:name="Medium List 1 Accent 2" w:semiHidden="0" w:uiPriority="65" w:unhideWhenUsed="0"/>
-    <w:lsdException w:name="Medium List 2 Accent 2" w:semiHidden="0" w:uiPriority="66" w:unhideWhenUsed="0"/>
-    <w:lsdException w:name="Medium Grid 1 Accent 2" w:semiHidden="0" w:uiPriority="67" w:unhideWhenUsed="0"/>
-    <w:lsdException w:name="Medium Grid 2 Accent 2" w:semiHidden="0" w:uiPriority="68" w:unhideWhenUsed="0"/>
-    <w:lsdException w:name="Medium Grid 3 Accent 2" w:semiHidden="0" w:uiPriority="69" w:unhideWhenUsed="0"/>
-    <w:lsdException w:name="Dark List Accent 2" w:semiHidden="0" w:uiPriority="70" w:unhideWhenUsed="0"/>
-    <w:lsdException w:name="Colorful Shading Accent 2" w:semiHidden="0" w:uiPriority="71" w:unhideWhenUsed="0"/>
-    <w:lsdException w:name="Colorful List Accent 2" w:semiHidden="0" w:uiPriority="72" w:unhideWhenUsed="0"/>
-    <w:lsdException w:name="Colorful Grid Accent 2" w:semiHidden="0" w:uiPriority="73" w:unhideWhenUsed="0"/>
-    <w:lsdException w:name="Light Shading Accent 3" w:semiHidden="0" w:uiPriority="60" w:unhideWhenUsed="0"/>
-    <w:lsdException w:name="Light List Accent 3" w:semiHidden="0" w:uiPriority="61" w:unhideWhenUsed="0"/>
-    <w:lsdException w:name="Light Grid Accent 3" w:semiHidden="0" w:uiPriority="62" w:unhideWhenUsed="0"/>
-    <w:lsdException w:name="Medium Shading 1 Accent 3" w:semiHidden="0" w:uiPriority="63" w:unhideWhenUsed="0"/>
-    <w:lsdException w:name="Medium Shading 2 Accent 3" w:semiHidden="0" w:uiPriority="64" w:unhideWhenUsed="0"/>
-    <w:lsdException w:name="Medium List 1 Accent 3" w:semiHidden="0" w:uiPriority="65" w:unhideWhenUsed="0"/>
-    <w:lsdException w:name="Medium List 2 Accent 3" w:semiHidden="0" w:uiPriority="66" w:unhideWhenUsed="0"/>
-    <w:lsdException w:name="Medium Grid 1 Accent 3" w:semiHidden="0" w:uiPriority="67" w:unhideWhenUsed="0"/>
-    <w:lsdException w:name="Medium Grid 2 Accent 3" w:semiHidden="0" w:uiPriority="68" w:unhideWhenUsed="0"/>
-    <w:lsdException w:name="Medium Grid 3 Accent 3" w:semiHidden="0" w:uiPriority="69" w:unhideWhenUsed="0"/>
-    <w:lsdException w:name="Dark List Accent 3" w:semiHidden="0" w:uiPriority="70" w:unhideWhenUsed="0"/>
-    <w:lsdException w:name="Colorful Shading Accent 3" w:semiHidden="0" w:uiPriority="71" w:unhideWhenUsed="0"/>
-    <w:lsdException w:name="Colorful List Accent 3" w:semiHidden="0" w:uiPriority="72" w:unhideWhenUsed="0"/>
-    <w:lsdException w:name="Colorful Grid Accent 3" w:semiHidden="0" w:uiPriority="73" w:unhideWhenUsed="0"/>
-    <w:lsdException w:name="Light Shading Accent 4" w:semiHidden="0" w:uiPriority="60" w:unhideWhenUsed="0"/>
-    <w:lsdException w:name="Light List Accent 4" w:semiHidden="0" w:uiPriority="61" w:unhideWhenUsed="0"/>
-    <w:lsdException w:name="Light Grid Accent 4" w:semiHidden="0" w:uiPriority="62" w:unhideWhenUsed="0"/>
-    <w:lsdException w:name="Medium Shading 1 Accent 4" w:semiHidden="0" w:uiPriority="63" w:unhideWhenUsed="0"/>
-    <w:lsdException w:name="Medium Shading 2 Accent 4" w:semiHidden="0" w:uiPriority="64" w:unhideWhenUsed="0"/>
-    <w:lsdException w:name="Medium List 1 Accent 4" w:semiHidden="0" w:uiPriority="65" w:unhideWhenUsed="0"/>
-    <w:lsdException w:name="Medium List 2 Accent 4" w:semiHidden="0" w:uiPriority="66" w:unhideWhenUsed="0"/>
-    <w:lsdException w:name="Medium Grid 1 Accent 4" w:semiHidden="0" w:uiPriority="67" w:unhideWhenUsed="0"/>
-    <w:lsdException w:name="Medium Grid 2 Accent 4" w:semiHidden="0" w:uiPriority="68" w:unhideWhenUsed="0"/>
-    <w:lsdException w:name="Medium Grid 3 Accent 4" w:semiHidden="0" w:uiPriority="69" w:unhideWhenUsed="0"/>
-    <w:lsdException w:name="Dark List Accent 4" w:semiHidden="0" w:uiPriority="70" w:unhideWhenUsed="0"/>
-    <w:lsdException w:name="Colorful Shading Accent 4" w:semiHidden="0" w:uiPriority="71" w:unhideWhenUsed="0"/>
-    <w:lsdException w:name="Colorful List Accent 4" w:semiHidden="0" w:uiPriority="72" w:unhideWhenUsed="0"/>
-    <w:lsdException w:name="Colorful Grid Accent 4" w:semiHidden="0" w:uiPriority="73" w:unhideWhenUsed="0"/>
-    <w:lsdException w:name="Light Shading Accent 5" w:semiHidden="0" w:uiPriority="60" w:unhideWhenUsed="0"/>
-    <w:lsdException w:name="Light List Accent 5" w:semiHidden="0" w:uiPriority="61" w:unhideWhenUsed="0"/>
-    <w:lsdException w:name="Light Grid Accent 5" w:semiHidden="0" w:uiPriority="62" w:unhideWhenUsed="0"/>
-    <w:lsdException w:name="Medium Shading 1 Accent 5" w:semiHidden="0" w:uiPriority="63" w:unhideWhenUsed="0"/>
-    <w:lsdException w:name="Medium Shading 2 Accent 5" w:semiHidden="0" w:uiPriority="64" w:unhideWhenUsed="0"/>
-    <w:lsdException w:name="Medium List 1 Accent 5" w:semiHidden="0" w:uiPriority="65" w:unhideWhenUsed="0"/>
-    <w:lsdException w:name="Medium List 2 Accent 5" w:semiHidden="0" w:uiPriority="66" w:unhideWhenUsed="0"/>
-    <w:lsdException w:name="Medium Grid 1 Accent 5" w:semiHidden="0" w:uiPriority="67" w:unhideWhenUsed="0"/>
-    <w:lsdException w:name="Medium Grid 2 Accent 5" w:semiHidden="0" w:uiPriority="68" w:unhideWhenUsed="0"/>
-    <w:lsdException w:name="Medium Grid 3 Accent 5" w:semiHidden="0" w:uiPriority="69" w:unhideWhenUsed="0"/>
-    <w:lsdException w:name="Dark List Accent 5" w:semiHidden="0" w:uiPriority="70" w:unhideWhenUsed="0"/>
-    <w:lsdException w:name="Colorful Shading Accent 5" w:semiHidden="0" w:uiPriority="71" w:unhideWhenUsed="0"/>
-    <w:lsdException w:name="Colorful List Accent 5" w:semiHidden="0" w:uiPriority="72" w:unhideWhenUsed="0"/>
-    <w:lsdException w:name="Colorful Grid Accent 5" w:semiHidden="0" w:uiPriority="73" w:unhideWhenUsed="0"/>
-    <w:lsdException w:name="Light Shading Accent 6" w:semiHidden="0" w:uiPriority="60" w:unhideWhenUsed="0"/>
-    <w:lsdException w:name="Light List Accent 6" w:semiHidden="0" w:uiPriority="61" w:unhideWhenUsed="0"/>
-    <w:lsdException w:name="Light Grid Accent 6" w:semiHidden="0" w:uiPriority="62" w:unhideWhenUsed="0"/>
-    <w:lsdException w:name="Medium Shading 1 Accent 6" w:semiHidden="0" w:uiPriority="63" w:unhideWhenUsed="0"/>
-    <w:lsdException w:name="Medium Shading 2 Accent 6" w:semiHidden="0" w:uiPriority="64" w:unhideWhenUsed="0"/>
-    <w:lsdException w:name="Medium List 1 Accent 6" w:semiHidden="0" w:uiPriority="65" w:unhideWhenUsed="0"/>
-    <w:lsdException w:name="Medium List 2 Accent 6" w:semiHidden="0" w:uiPriority="66" w:unhideWhenUsed="0"/>
-    <w:lsdException w:name="Medium Grid 1 Accent 6" w:semiHidden="0" w:uiPriority="67" w:unhideWhenUsed="0"/>
-    <w:lsdException w:name="Medium Grid 2 Accent 6" w:semiHidden="0" w:uiPriority="68" w:unhideWhenUsed="0"/>
-    <w:lsdException w:name="Medium Grid 3 Accent 6" w:semiHidden="0" w:uiPriority="69" w:unhideWhenUsed="0"/>
-    <w:lsdException w:name="Dark List Accent 6" w:semiHidden="0" w:uiPriority="70" w:unhideWhenUsed="0"/>
-    <w:lsdException w:name="Colorful Shading Accent 6" w:semiHidden="0" w:uiPriority="71" w:unhideWhenUsed="0"/>
-    <w:lsdException w:name="Colorful List Accent 6" w:semiHidden="0" w:uiPriority="72" w:unhideWhenUsed="0"/>
-    <w:lsdException w:name="Colorful Grid Accent 6" w:semiHidden="0" w:uiPriority="73" w:unhideWhenUsed="0"/>
-    <w:lsdException w:name="Subtle Emphasis" w:semiHidden="0" w:uiPriority="19" w:unhideWhenUsed="0" w:qFormat="1"/>
-    <w:lsdException w:name="Intense Emphasis" w:semiHidden="0" w:uiPriority="21" w:unhideWhenUsed="0" w:qFormat="1"/>
-    <w:lsdException w:name="Subtle Reference" w:semiHidden="0" w:uiPriority="31" w:unhideWhenUsed="0" w:qFormat="1"/>
-    <w:lsdException w:name="Intense Reference" w:semiHidden="0" w:uiPriority="32" w:unhideWhenUsed="0" w:qFormat="1"/>
-    <w:lsdException w:name="Book Title" w:semiHidden="0" w:uiPriority="33" w:unhideWhenUsed="0" w:qFormat="1"/>
-    <w:lsdException w:name="Bibliography" w:uiPriority="37"/>
-    <w:lsdException w:name="TOC Heading" w:uiPriority="39" w:qFormat="1"/>
+  <w:latentStyles w:defLockedState="0" w:defUIPriority="99" w:defSemiHidden="0" w:defUnhideWhenUsed="0" w:defQFormat="0" w:count="375">
+    <w:lsdException w:name="Normal" w:uiPriority="0" w:qFormat="1"/>
+    <w:lsdException w:name="heading 1" w:uiPriority="9" w:qFormat="1"/>
+    <w:lsdException w:name="heading 2" w:uiPriority="9" w:qFormat="1"/>
+    <w:lsdException w:name="heading 3" w:uiPriority="9" w:qFormat="1"/>
+    <w:lsdException w:name="heading 4" w:uiPriority="9" w:qFormat="1"/>
+    <w:lsdException w:name="heading 5" w:uiPriority="9" w:qFormat="1"/>
+    <w:lsdException w:name="heading 6" w:semiHidden="1" w:uiPriority="9" w:unhideWhenUsed="1" w:qFormat="1"/>
+    <w:lsdException w:name="heading 7" w:semiHidden="1" w:uiPriority="9" w:unhideWhenUsed="1" w:qFormat="1"/>
+    <w:lsdException w:name="heading 8" w:semiHidden="1" w:uiPriority="9" w:unhideWhenUsed="1" w:qFormat="1"/>
+    <w:lsdException w:name="heading 9" w:semiHidden="1" w:uiPriority="9" w:unhideWhenUsed="1" w:qFormat="1"/>
+    <w:lsdException w:name="index 1" w:semiHidden="1" w:unhideWhenUsed="1"/>
+    <w:lsdException w:name="index 2" w:semiHidden="1" w:unhideWhenUsed="1"/>
+    <w:lsdException w:name="index 3" w:semiHidden="1" w:unhideWhenUsed="1"/>
+    <w:lsdException w:name="index 4" w:semiHidden="1" w:unhideWhenUsed="1"/>
+    <w:lsdException w:name="index 5" w:semiHidden="1" w:unhideWhenUsed="1"/>
+    <w:lsdException w:name="index 6" w:semiHidden="1" w:unhideWhenUsed="1"/>
+    <w:lsdException w:name="index 7" w:semiHidden="1" w:unhideWhenUsed="1"/>
+    <w:lsdException w:name="index 8" w:semiHidden="1" w:unhideWhenUsed="1"/>
+    <w:lsdException w:name="index 9" w:semiHidden="1" w:unhideWhenUsed="1"/>
+    <w:lsdException w:name="toc 1" w:semiHidden="1" w:uiPriority="39" w:unhideWhenUsed="1"/>
+    <w:lsdException w:name="toc 2" w:semiHidden="1" w:uiPriority="39" w:unhideWhenUsed="1"/>
+    <w:lsdException w:name="toc 3" w:semiHidden="1" w:uiPriority="39" w:unhideWhenUsed="1"/>
+    <w:lsdException w:name="toc 4" w:semiHidden="1" w:uiPriority="39" w:unhideWhenUsed="1"/>
+    <w:lsdException w:name="toc 5" w:semiHidden="1" w:uiPriority="39" w:unhideWhenUsed="1"/>
+    <w:lsdException w:name="toc 6" w:semiHidden="1" w:uiPriority="39" w:unhideWhenUsed="1"/>
+    <w:lsdException w:name="toc 7" w:semiHidden="1" w:uiPriority="39" w:unhideWhenUsed="1"/>
+    <w:lsdException w:name="toc 8" w:semiHidden="1" w:uiPriority="39" w:unhideWhenUsed="1"/>
+    <w:lsdException w:name="toc 9" w:semiHidden="1" w:uiPriority="39" w:unhideWhenUsed="1"/>
+    <w:lsdException w:name="Normal Indent" w:semiHidden="1" w:unhideWhenUsed="1"/>
+    <w:lsdException w:name="footnote text" w:semiHidden="1" w:unhideWhenUsed="1"/>
+    <w:lsdException w:name="annotation text" w:semiHidden="1" w:unhideWhenUsed="1"/>
+    <w:lsdException w:name="header" w:semiHidden="1" w:unhideWhenUsed="1"/>
+    <w:lsdException w:name="footer" w:semiHidden="1" w:unhideWhenUsed="1"/>
+    <w:lsdException w:name="index heading" w:semiHidden="1" w:unhideWhenUsed="1"/>
+    <w:lsdException w:name="caption" w:semiHidden="1" w:uiPriority="35" w:unhideWhenUsed="1" w:qFormat="1"/>
+    <w:lsdException w:name="table of figures" w:semiHidden="1" w:unhideWhenUsed="1"/>
+    <w:lsdException w:name="envelope address" w:semiHidden="1" w:unhideWhenUsed="1"/>
+    <w:lsdException w:name="envelope return" w:semiHidden="1" w:unhideWhenUsed="1"/>
+    <w:lsdException w:name="footnote reference" w:semiHidden="1" w:unhideWhenUsed="1"/>
+    <w:lsdException w:name="annotation reference" w:semiHidden="1" w:unhideWhenUsed="1"/>
+    <w:lsdException w:name="line number" w:semiHidden="1" w:unhideWhenUsed="1"/>
+    <w:lsdException w:name="page number" w:semiHidden="1" w:unhideWhenUsed="1"/>
+    <w:lsdException w:name="endnote reference" w:semiHidden="1" w:unhideWhenUsed="1"/>
+    <w:lsdException w:name="endnote text" w:semiHidden="1" w:unhideWhenUsed="1"/>
+    <w:lsdException w:name="table of authorities" w:semiHidden="1" w:unhideWhenUsed="1"/>
+    <w:lsdException w:name="macro" w:semiHidden="1" w:unhideWhenUsed="1"/>
+    <w:lsdException w:name="toa heading" w:semiHidden="1" w:unhideWhenUsed="1"/>
+    <w:lsdException w:name="List" w:semiHidden="1" w:unhideWhenUsed="1"/>
+    <w:lsdException w:name="List Bullet" w:semiHidden="1" w:unhideWhenUsed="1"/>
+    <w:lsdException w:name="List Number" w:semiHidden="1" w:unhideWhenUsed="1"/>
+    <w:lsdException w:name="List 2" w:semiHidden="1" w:unhideWhenUsed="1"/>
+    <w:lsdException w:name="List 3" w:semiHidden="1" w:unhideWhenUsed="1"/>
+    <w:lsdException w:name="List 4" w:semiHidden="1" w:unhideWhenUsed="1"/>
+    <w:lsdException w:name="List 5" w:semiHidden="1" w:unhideWhenUsed="1"/>
+    <w:lsdException w:name="List Bullet 2" w:semiHidden="1" w:unhideWhenUsed="1"/>
+    <w:lsdException w:name="List Bullet 3" w:semiHidden="1" w:unhideWhenUsed="1"/>
+    <w:lsdException w:name="List Bullet 4" w:semiHidden="1" w:unhideWhenUsed="1"/>
+    <w:lsdException w:name="List Bullet 5" w:semiHidden="1" w:unhideWhenUsed="1"/>
+    <w:lsdException w:name="List Number 2" w:semiHidden="1" w:unhideWhenUsed="1"/>
+    <w:lsdException w:name="List Number 3" w:semiHidden="1" w:unhideWhenUsed="1"/>
+    <w:lsdException w:name="List Number 4" w:semiHidden="1" w:unhideWhenUsed="1"/>
+    <w:lsdException w:name="List Number 5" w:semiHidden="1" w:unhideWhenUsed="1"/>
+    <w:lsdException w:name="Title" w:uiPriority="10" w:qFormat="1"/>
+    <w:lsdException w:name="Closing" w:semiHidden="1" w:unhideWhenUsed="1"/>
+    <w:lsdException w:name="Signature" w:semiHidden="1" w:unhideWhenUsed="1"/>
+    <w:lsdException w:name="Default Paragraph Font" w:semiHidden="1" w:uiPriority="1" w:unhideWhenUsed="1"/>
+    <w:lsdException w:name="Body Text" w:semiHidden="1" w:unhideWhenUsed="1"/>
+    <w:lsdException w:name="Body Text Indent" w:semiHidden="1" w:unhideWhenUsed="1"/>
+    <w:lsdException w:name="List Continue" w:semiHidden="1" w:unhideWhenUsed="1"/>
+    <w:lsdException w:name="List Continue 2" w:semiHidden="1" w:unhideWhenUsed="1"/>
+    <w:lsdException w:name="List Continue 3" w:semiHidden="1" w:unhideWhenUsed="1"/>
+    <w:lsdException w:name="List Continue 4" w:semiHidden="1" w:unhideWhenUsed="1"/>
+    <w:lsdException w:name="List Continue 5" w:semiHidden="1" w:unhideWhenUsed="1"/>
+    <w:lsdException w:name="Message Header" w:semiHidden="1" w:unhideWhenUsed="1"/>
+    <w:lsdException w:name="Subtitle" w:uiPriority="11" w:qFormat="1"/>
+    <w:lsdException w:name="Salutation" w:semiHidden="1" w:unhideWhenUsed="1"/>
+    <w:lsdException w:name="Date" w:semiHidden="1" w:unhideWhenUsed="1"/>
+    <w:lsdException w:name="Body Text First Indent" w:semiHidden="1" w:unhideWhenUsed="1"/>
+    <w:lsdException w:name="Body Text First Indent 2" w:semiHidden="1" w:unhideWhenUsed="1"/>
+    <w:lsdException w:name="Note Heading" w:semiHidden="1" w:unhideWhenUsed="1"/>
+    <w:lsdException w:name="Body Text 2" w:semiHidden="1" w:unhideWhenUsed="1"/>
+    <w:lsdException w:name="Body Text 3" w:semiHidden="1" w:unhideWhenUsed="1"/>
+    <w:lsdException w:name="Body Text Indent 2" w:semiHidden="1" w:unhideWhenUsed="1"/>
+    <w:lsdException w:name="Body Text Indent 3" w:semiHidden="1" w:unhideWhenUsed="1"/>
+    <w:lsdException w:name="Block Text" w:semiHidden="1" w:unhideWhenUsed="1"/>
+    <w:lsdException w:name="Hyperlink" w:semiHidden="1" w:unhideWhenUsed="1"/>
+    <w:lsdException w:name="FollowedHyperlink" w:semiHidden="1" w:unhideWhenUsed="1"/>
+    <w:lsdException w:name="Strong" w:uiPriority="22" w:qFormat="1"/>
+    <w:lsdException w:name="Emphasis" w:uiPriority="20" w:qFormat="1"/>
+    <w:lsdException w:name="Document Map" w:semiHidden="1" w:unhideWhenUsed="1"/>
+    <w:lsdException w:name="Plain Text" w:semiHidden="1" w:unhideWhenUsed="1"/>
+    <w:lsdException w:name="E-mail Signature" w:semiHidden="1" w:unhideWhenUsed="1"/>
+    <w:lsdException w:name="HTML Top of Form" w:semiHidden="1" w:unhideWhenUsed="1"/>
+    <w:lsdException w:name="HTML Bottom of Form" w:semiHidden="1" w:unhideWhenUsed="1"/>
+    <w:lsdException w:name="Normal (Web)" w:semiHidden="1" w:unhideWhenUsed="1"/>
+    <w:lsdException w:name="HTML Acronym" w:semiHidden="1" w:unhideWhenUsed="1"/>
+    <w:lsdException w:name="HTML Address" w:semiHidden="1" w:unhideWhenUsed="1"/>
+    <w:lsdException w:name="HTML Cite" w:semiHidden="1" w:unhideWhenUsed="1"/>
+    <w:lsdException w:name="HTML Code" w:semiHidden="1" w:unhideWhenUsed="1"/>
+    <w:lsdException w:name="HTML Definition" w:semiHidden="1" w:unhideWhenUsed="1"/>
+    <w:lsdException w:name="HTML Keyboard" w:semiHidden="1" w:unhideWhenUsed="1"/>
+    <w:lsdException w:name="HTML Preformatted" w:semiHidden="1" w:unhideWhenUsed="1"/>
+    <w:lsdException w:name="HTML Sample" w:semiHidden="1" w:unhideWhenUsed="1"/>
+    <w:lsdException w:name="HTML Typewriter" w:semiHidden="1" w:unhideWhenUsed="1"/>
+    <w:lsdException w:name="HTML Variable" w:semiHidden="1" w:unhideWhenUsed="1"/>
+    <w:lsdException w:name="Normal Table" w:semiHidden="1" w:unhideWhenUsed="1"/>
+    <w:lsdException w:name="annotation subject" w:semiHidden="1" w:unhideWhenUsed="1"/>
+    <w:lsdException w:name="No List" w:semiHidden="1" w:unhideWhenUsed="1"/>
+    <w:lsdException w:name="Outline List 1" w:semiHidden="1" w:unhideWhenUsed="1"/>
+    <w:lsdException w:name="Outline List 2" w:semiHidden="1" w:unhideWhenUsed="1"/>
+    <w:lsdException w:name="Outline List 3" w:semiHidden="1" w:unhideWhenUsed="1"/>
+    <w:lsdException w:name="Table Simple 1" w:semiHidden="1" w:unhideWhenUsed="1"/>
+    <w:lsdException w:name="Table Simple 2" w:semiHidden="1" w:unhideWhenUsed="1"/>
+    <w:lsdException w:name="Table Simple 3" w:semiHidden="1" w:unhideWhenUsed="1"/>
+    <w:lsdException w:name="Table Classic 1" w:semiHidden="1" w:unhideWhenUsed="1"/>
+    <w:lsdException w:name="Table Classic 2" w:semiHidden="1" w:unhideWhenUsed="1"/>
+    <w:lsdException w:name="Table Classic 3" w:semiHidden="1" w:unhideWhenUsed="1"/>
+    <w:lsdException w:name="Table Classic 4" w:semiHidden="1" w:unhideWhenUsed="1"/>
+    <w:lsdException w:name="Table Colorful 1" w:semiHidden="1" w:unhideWhenUsed="1"/>
+    <w:lsdException w:name="Table Colorful 2" w:semiHidden="1" w:unhideWhenUsed="1"/>
+    <w:lsdException w:name="Table Colorful 3" w:semiHidden="1" w:unhideWhenUsed="1"/>
+    <w:lsdException w:name="Table Columns 1" w:semiHidden="1" w:unhideWhenUsed="1"/>
+    <w:lsdException w:name="Table Columns 2" w:semiHidden="1" w:unhideWhenUsed="1"/>
+    <w:lsdException w:name="Table Columns 3" w:semiHidden="1" w:unhideWhenUsed="1"/>
+    <w:lsdException w:name="Table Columns 4" w:semiHidden="1" w:unhideWhenUsed="1"/>
+    <w:lsdException w:name="Table Columns 5" w:semiHidden="1" w:unhideWhenUsed="1"/>
+    <w:lsdException w:name="Table Grid 1" w:semiHidden="1" w:unhideWhenUsed="1"/>
+    <w:lsdException w:name="Table Grid 2" w:semiHidden="1" w:unhideWhenUsed="1"/>
+    <w:lsdException w:name="Table Grid 3" w:semiHidden="1" w:unhideWhenUsed="1"/>
+    <w:lsdException w:name="Table Grid 4" w:semiHidden="1" w:unhideWhenUsed="1"/>
+    <w:lsdException w:name="Table Grid 5" w:semiHidden="1" w:unhideWhenUsed="1"/>
+    <w:lsdException w:name="Table Grid 6" w:semiHidden="1" w:unhideWhenUsed="1"/>
+    <w:lsdException w:name="Table Grid 7" w:semiHidden="1" w:unhideWhenUsed="1"/>
+    <w:lsdException w:name="Table Grid 8" w:semiHidden="1" w:unhideWhenUsed="1"/>
+    <w:lsdException w:name="Table List 1" w:semiHidden="1" w:unhideWhenUsed="1"/>
+    <w:lsdException w:name="Table List 2" w:semiHidden="1" w:unhideWhenUsed="1"/>
+    <w:lsdException w:name="Table List 3" w:semiHidden="1" w:unhideWhenUsed="1"/>
+    <w:lsdException w:name="Table List 4" w:semiHidden="1" w:unhideWhenUsed="1"/>
+    <w:lsdException w:name="Table List 5" w:semiHidden="1" w:unhideWhenUsed="1"/>
+    <w:lsdException w:name="Table List 6" w:semiHidden="1" w:unhideWhenUsed="1"/>
+    <w:lsdException w:name="Table List 7" w:semiHidden="1" w:unhideWhenUsed="1"/>
+    <w:lsdException w:name="Table List 8" w:semiHidden="1" w:unhideWhenUsed="1"/>
+    <w:lsdException w:name="Table 3D effects 1" w:semiHidden="1" w:unhideWhenUsed="1"/>
+    <w:lsdException w:name="Table 3D effects 2" w:semiHidden="1" w:unhideWhenUsed="1"/>
+    <w:lsdException w:name="Table 3D effects 3" w:semiHidden="1" w:unhideWhenUsed="1"/>
+    <w:lsdException w:name="Table Contemporary" w:semiHidden="1" w:unhideWhenUsed="1"/>
+    <w:lsdException w:name="Table Elegant" w:semiHidden="1" w:unhideWhenUsed="1"/>
+    <w:lsdException w:name="Table Professional" w:semiHidden="1" w:unhideWhenUsed="1"/>
+    <w:lsdException w:name="Table Subtle 1" w:semiHidden="1" w:unhideWhenUsed="1"/>
+    <w:lsdException w:name="Table Subtle 2" w:semiHidden="1" w:unhideWhenUsed="1"/>
+    <w:lsdException w:name="Table Web 1" w:semiHidden="1" w:unhideWhenUsed="1"/>
+    <w:lsdException w:name="Table Web 2" w:semiHidden="1" w:unhideWhenUsed="1"/>
+    <w:lsdException w:name="Table Web 3" w:semiHidden="1" w:unhideWhenUsed="1"/>
+    <w:lsdException w:name="Balloon Text" w:semiHidden="1" w:unhideWhenUsed="1"/>
+    <w:lsdException w:name="Table Grid" w:semiHidden="1" w:uiPriority="59" w:unhideWhenUsed="1"/>
+    <w:lsdException w:name="Table Theme" w:semiHidden="1" w:unhideWhenUsed="1"/>
+    <w:lsdException w:name="Placeholder Text" w:semiHidden="1"/>
+    <w:lsdException w:name="No Spacing" w:uiPriority="1" w:qFormat="1"/>
+    <w:lsdException w:name="Light Shading" w:uiPriority="60"/>
+    <w:lsdException w:name="Light List" w:uiPriority="61"/>
+    <w:lsdException w:name="Light Grid" w:uiPriority="62"/>
+    <w:lsdException w:name="Medium Shading 1" w:uiPriority="63"/>
+    <w:lsdException w:name="Medium Shading 2" w:uiPriority="64"/>
+    <w:lsdException w:name="Medium List 1" w:uiPriority="65"/>
+    <w:lsdException w:name="Medium List 2" w:uiPriority="66"/>
+    <w:lsdException w:name="Medium Grid 1" w:uiPriority="67"/>
+    <w:lsdException w:name="Medium Grid 2" w:uiPriority="68"/>
+    <w:lsdException w:name="Medium Grid 3" w:uiPriority="69"/>
+    <w:lsdException w:name="Dark List" w:uiPriority="70"/>
+    <w:lsdException w:name="Colorful Shading" w:uiPriority="71"/>
+    <w:lsdException w:name="Colorful List" w:uiPriority="72"/>
+    <w:lsdException w:name="Colorful Grid" w:uiPriority="73"/>
+    <w:lsdException w:name="Light Shading Accent 1" w:uiPriority="60"/>
+    <w:lsdException w:name="Light List Accent 1" w:uiPriority="61"/>
+    <w:lsdException w:name="Light Grid Accent 1" w:uiPriority="62"/>
+    <w:lsdException w:name="Medium Shading 1 Accent 1" w:uiPriority="63"/>
+    <w:lsdException w:name="Medium Shading 2 Accent 1" w:uiPriority="64"/>
+    <w:lsdException w:name="Medium List 1 Accent 1" w:uiPriority="65"/>
+    <w:lsdException w:name="Revision" w:semiHidden="1"/>
+    <w:lsdException w:name="List Paragraph" w:uiPriority="34" w:qFormat="1"/>
+    <w:lsdException w:name="Quote" w:uiPriority="29" w:qFormat="1"/>
+    <w:lsdException w:name="Intense Quote" w:uiPriority="30" w:qFormat="1"/>
+    <w:lsdException w:name="Medium List 2 Accent 1" w:uiPriority="66"/>
+    <w:lsdException w:name="Medium Grid 1 Accent 1" w:uiPriority="67"/>
+    <w:lsdException w:name="Medium Grid 2 Accent 1" w:uiPriority="68"/>
+    <w:lsdException w:name="Medium Grid 3 Accent 1" w:uiPriority="69"/>
+    <w:lsdException w:name="Dark List Accent 1" w:uiPriority="70"/>
+    <w:lsdException w:name="Colorful Shading Accent 1" w:uiPriority="71"/>
+    <w:lsdException w:name="Colorful List Accent 1" w:uiPriority="72"/>
+    <w:lsdException w:name="Colorful Grid Accent 1" w:uiPriority="73"/>
+    <w:lsdException w:name="Light Shading Accent 2" w:uiPriority="60"/>
+    <w:lsdException w:name="Light List Accent 2" w:uiPriority="61"/>
+    <w:lsdException w:name="Light Grid Accent 2" w:uiPriority="62"/>
+    <w:lsdException w:name="Medium Shading 1 Accent 2" w:uiPriority="63"/>
+    <w:lsdException w:name="Medium Shading 2 Accent 2" w:uiPriority="64"/>
+    <w:lsdException w:name="Medium List 1 Accent 2" w:uiPriority="65"/>
+    <w:lsdException w:name="Medium List 2 Accent 2" w:uiPriority="66"/>
+    <w:lsdException w:name="Medium Grid 1 Accent 2" w:uiPriority="67"/>
+    <w:lsdException w:name="Medium Grid 2 Accent 2" w:uiPriority="68"/>
+    <w:lsdException w:name="Medium Grid 3 Accent 2" w:uiPriority="69"/>
+    <w:lsdException w:name="Dark List Accent 2" w:uiPriority="70"/>
+    <w:lsdException w:name="Colorful Shading Accent 2" w:uiPriority="71"/>
+    <w:lsdException w:name="Colorful List Accent 2" w:uiPriority="72"/>
+    <w:lsdException w:name="Colorful Grid Accent 2" w:uiPriority="73"/>
+    <w:lsdException w:name="Light Shading Accent 3" w:uiPriority="60"/>
+    <w:lsdException w:name="Light List Accent 3" w:uiPriority="61"/>
+    <w:lsdException w:name="Light Grid Accent 3" w:uiPriority="62"/>
+    <w:lsdException w:name="Medium Shading 1 Accent 3" w:uiPriority="63"/>
+    <w:lsdException w:name="Medium Shading 2 Accent 3" w:uiPriority="64"/>
+    <w:lsdException w:name="Medium List 1 Accent 3" w:uiPriority="65"/>
+    <w:lsdException w:name="Medium List 2 Accent 3" w:uiPriority="66"/>
+    <w:lsdException w:name="Medium Grid 1 Accent 3" w:uiPriority="67"/>
+    <w:lsdException w:name="Medium Grid 2 Accent 3" w:uiPriority="68"/>
+    <w:lsdException w:name="Medium Grid 3 Accent 3" w:uiPriority="69"/>
+    <w:lsdException w:name="Dark List Accent 3" w:uiPriority="70"/>
+    <w:lsdException w:name="Colorful Shading Accent 3" w:uiPriority="71"/>
+    <w:lsdException w:name="Colorful List Accent 3" w:uiPriority="72"/>
+    <w:lsdException w:name="Colorful Grid Accent 3" w:uiPriority="73"/>
+    <w:lsdException w:name="Light Shading Accent 4" w:uiPriority="60"/>
+    <w:lsdException w:name="Light List Accent 4" w:uiPriority="61"/>
+    <w:lsdException w:name="Light Grid Accent 4" w:uiPriority="62"/>
+    <w:lsdException w:name="Medium Shading 1 Accent 4" w:uiPriority="63"/>
+    <w:lsdException w:name="Medium Shading 2 Accent 4" w:uiPriority="64"/>
+    <w:lsdException w:name="Medium List 1 Accent 4" w:uiPriority="65"/>
+    <w:lsdException w:name="Medium List 2 Accent 4" w:uiPriority="66"/>
+    <w:lsdException w:name="Medium Grid 1 Accent 4" w:uiPriority="67"/>
+    <w:lsdException w:name="Medium Grid 2 Accent 4" w:uiPriority="68"/>
+    <w:lsdException w:name="Medium Grid 3 Accent 4" w:uiPriority="69"/>
+    <w:lsdException w:name="Dark List Accent 4" w:uiPriority="70"/>
+    <w:lsdException w:name="Colorful Shading Accent 4" w:uiPriority="71"/>
+    <w:lsdException w:name="Colorful List Accent 4" w:uiPriority="72"/>
+    <w:lsdException w:name="Colorful Grid Accent 4" w:uiPriority="73"/>
+    <w:lsdException w:name="Light Shading Accent 5" w:uiPriority="60"/>
+    <w:lsdException w:name="Light List Accent 5" w:uiPriority="61"/>
+    <w:lsdException w:name="Light Grid Accent 5" w:uiPriority="62"/>
+    <w:lsdException w:name="Medium Shading 1 Accent 5" w:uiPriority="63"/>
+    <w:lsdException w:name="Medium Shading 2 Accent 5" w:uiPriority="64"/>
+    <w:lsdException w:name="Medium List 1 Accent 5" w:uiPriority="65"/>
+    <w:lsdException w:name="Medium List 2 Accent 5" w:uiPriority="66"/>
+    <w:lsdException w:name="Medium Grid 1 Accent 5" w:uiPriority="67"/>
+    <w:lsdException w:name="Medium Grid 2 Accent 5" w:uiPriority="68"/>
+    <w:lsdException w:name="Medium Grid 3 Accent 5" w:uiPriority="69"/>
+    <w:lsdException w:name="Dark List Accent 5" w:uiPriority="70"/>
+    <w:lsdException w:name="Colorful Shading Accent 5" w:uiPriority="71"/>
+    <w:lsdException w:name="Colorful List Accent 5" w:uiPriority="72"/>
+    <w:lsdException w:name="Colorful Grid Accent 5" w:uiPriority="73"/>
+    <w:lsdException w:name="Light Shading Accent 6" w:uiPriority="60"/>
+    <w:lsdException w:name="Light List Accent 6" w:uiPriority="61"/>
+    <w:lsdException w:name="Light Grid Accent 6" w:uiPriority="62"/>
+    <w:lsdException w:name="Medium Shading 1 Accent 6" w:uiPriority="63"/>
+    <w:lsdException w:name="Medium Shading 2 Accent 6" w:uiPriority="64"/>
+    <w:lsdException w:name="Medium List 1 Accent 6" w:uiPriority="65"/>
+    <w:lsdException w:name="Medium List 2 Accent 6" w:uiPriority="66"/>
+    <w:lsdException w:name="Medium Grid 1 Accent 6" w:uiPriority="67"/>
+    <w:lsdException w:name="Medium Grid 2 Accent 6" w:uiPriority="68"/>
+    <w:lsdException w:name="Medium Grid 3 Accent 6" w:uiPriority="69"/>
+    <w:lsdException w:name="Dark List Accent 6" w:uiPriority="70"/>
+    <w:lsdException w:name="Colorful Shading Accent 6" w:uiPriority="71"/>
+    <w:lsdException w:name="Colorful List Accent 6" w:uiPriority="72"/>
+    <w:lsdException w:name="Colorful Grid Accent 6" w:uiPriority="73"/>
+    <w:lsdException w:name="Subtle Emphasis" w:uiPriority="19" w:qFormat="1"/>
+    <w:lsdException w:name="Intense Emphasis" w:uiPriority="21" w:qFormat="1"/>
+    <w:lsdException w:name="Subtle Reference" w:uiPriority="31" w:qFormat="1"/>
+    <w:lsdException w:name="Intense Reference" w:uiPriority="32" w:qFormat="1"/>
+    <w:lsdException w:name="Book Title" w:uiPriority="33" w:qFormat="1"/>
+    <w:lsdException w:name="Bibliography" w:semiHidden="1" w:uiPriority="37" w:unhideWhenUsed="1"/>
+    <w:lsdException w:name="TOC Heading" w:semiHidden="1" w:uiPriority="39" w:unhideWhenUsed="1" w:qFormat="1"/>
+    <w:lsdException w:name="Plain Table 1" w:uiPriority="41"/>
+    <w:lsdException w:name="Plain Table 2" w:uiPriority="42"/>
+    <w:lsdException w:name="Plain Table 3" w:uiPriority="43"/>
+    <w:lsdException w:name="Plain Table 4" w:uiPriority="44"/>
+    <w:lsdException w:name="Plain Table 5" w:uiPriority="45"/>
+    <w:lsdException w:name="Grid Table Light" w:uiPriority="40"/>
+    <w:lsdException w:name="Grid Table 1 Light" w:uiPriority="46"/>
+    <w:lsdException w:name="Grid Table 2" w:uiPriority="47"/>
+    <w:lsdException w:name="Grid Table 3" w:uiPriority="48"/>
+    <w:lsdException w:name="Grid Table 4" w:uiPriority="49"/>
+    <w:lsdException w:name="Grid Table 5 Dark" w:uiPriority="50"/>
+    <w:lsdException w:name="Grid Table 6 Colorful" w:uiPriority="51"/>
+    <w:lsdException w:name="Grid Table 7 Colorful" w:uiPriority="52"/>
+    <w:lsdException w:name="Grid Table 1 Light Accent 1" w:uiPriority="46"/>
+    <w:lsdException w:name="Grid Table 2 Accent 1" w:uiPriority="47"/>
+    <w:lsdException w:name="Grid Table 3 Accent 1" w:uiPriority="48"/>
+    <w:lsdException w:name="Grid Table 4 Accent 1" w:uiPriority="49"/>
+    <w:lsdException w:name="Grid Table 5 Dark Accent 1" w:uiPriority="50"/>
+    <w:lsdException w:name="Grid Table 6 Colorful Accent 1" w:uiPriority="51"/>
+    <w:lsdException w:name="Grid Table 7 Colorful Accent 1" w:uiPriority="52"/>
+    <w:lsdException w:name="Grid Table 1 Light Accent 2" w:uiPriority="46"/>
+    <w:lsdException w:name="Grid Table 2 Accent 2" w:uiPriority="47"/>
+    <w:lsdException w:name="Grid Table 3 Accent 2" w:uiPriority="48"/>
+    <w:lsdException w:name="Grid Table 4 Accent 2" w:uiPriority="49"/>
+    <w:lsdException w:name="Grid Table 5 Dark Accent 2" w:uiPriority="50"/>
+    <w:lsdException w:name="Grid Table 6 Colorful Accent 2" w:uiPriority="51"/>
+    <w:lsdException w:name="Grid Table 7 Colorful Accent 2" w:uiPriority="52"/>
+    <w:lsdException w:name="Grid Table 1 Light Accent 3" w:uiPriority="46"/>
+    <w:lsdException w:name="Grid Table 2 Accent 3" w:uiPriority="47"/>
+    <w:lsdException w:name="Grid Table 3 Accent 3" w:uiPriority="48"/>
+    <w:lsdException w:name="Grid Table 4 Accent 3" w:uiPriority="49"/>
+    <w:lsdException w:name="Grid Table 5 Dark Accent 3" w:uiPriority="50"/>
+    <w:lsdException w:name="Grid Table 6 Colorful Accent 3" w:uiPriority="51"/>
+    <w:lsdException w:name="Grid Table 7 Colorful Accent 3" w:uiPriority="52"/>
+    <w:lsdException w:name="Grid Table 1 Light Accent 4" w:uiPriority="46"/>
+    <w:lsdException w:name="Grid Table 2 Accent 4" w:uiPriority="47"/>
+    <w:lsdException w:name="Grid Table 3 Accent 4" w:uiPriority="48"/>
+    <w:lsdException w:name="Grid Table 4 Accent 4" w:uiPriority="49"/>
+    <w:lsdException w:name="Grid Table 5 Dark Accent 4" w:uiPriority="50"/>
+    <w:lsdException w:name="Grid Table 6 Colorful Accent 4" w:uiPriority="51"/>
+    <w:lsdException w:name="Grid Table 7 Colorful Accent 4" w:uiPriority="52"/>
+    <w:lsdException w:name="Grid Table 1 Light Accent 5" w:uiPriority="46"/>
+    <w:lsdException w:name="Grid Table 2 Accent 5" w:uiPriority="47"/>
+    <w:lsdException w:name="Grid Table 3 Accent 5" w:uiPriority="48"/>
+    <w:lsdException w:name="Grid Table 4 Accent 5" w:uiPriority="49"/>
+    <w:lsdException w:name="Grid Table 5 Dark Accent 5" w:uiPriority="50"/>
+    <w:lsdException w:name="Grid Table 6 Colorful Accent 5" w:uiPriority="51"/>
+    <w:lsdException w:name="Grid Table 7 Colorful Accent 5" w:uiPriority="52"/>
+    <w:lsdException w:name="Grid Table 1 Light Accent 6" w:uiPriority="46"/>
+    <w:lsdException w:name="Grid Table 2 Accent 6" w:uiPriority="47"/>
+    <w:lsdException w:name="Grid Table 3 Accent 6" w:uiPriority="48"/>
+    <w:lsdException w:name="Grid Table 4 Accent 6" w:uiPriority="49"/>
+    <w:lsdException w:name="Grid Table 5 Dark Accent 6" w:uiPriority="50"/>
+    <w:lsdException w:name="Grid Table 6 Colorful Accent 6" w:uiPriority="51"/>
+    <w:lsdException w:name="Grid Table 7 Colorful Accent 6" w:uiPriority="52"/>
+    <w:lsdException w:name="List Table 1 Light" w:uiPriority="46"/>
+    <w:lsdException w:name="List Table 2" w:uiPriority="47"/>
+    <w:lsdException w:name="List Table 3" w:uiPriority="48"/>
+    <w:lsdException w:name="List Table 4" w:uiPriority="49"/>
+    <w:lsdException w:name="List Table 5 Dark" w:uiPriority="50"/>
+    <w:lsdException w:name="List Table 6 Colorful" w:uiPriority="51"/>
+    <w:lsdException w:name="List Table 7 Colorful" w:uiPriority="52"/>
+    <w:lsdException w:name="List Table 1 Light Accent 1" w:uiPriority="46"/>
+    <w:lsdException w:name="List Table 2 Accent 1" w:uiPriority="47"/>
+    <w:lsdException w:name="List Table 3 Accent 1" w:uiPriority="48"/>
+    <w:lsdException w:name="List Table 4 Accent 1" w:uiPriority="49"/>
+    <w:lsdException w:name="List Table 5 Dark Accent 1" w:uiPriority="50"/>
+    <w:lsdException w:name="List Table 6 Colorful Accent 1" w:uiPriority="51"/>
+    <w:lsdException w:name="List Table 7 Colorful Accent 1" w:uiPriority="52"/>
+    <w:lsdException w:name="List Table 1 Light Accent 2" w:uiPriority="46"/>
+    <w:lsdException w:name="List Table 2 Accent 2" w:uiPriority="47"/>
+    <w:lsdException w:name="List Table 3 Accent 2" w:uiPriority="48"/>
+    <w:lsdException w:name="List Table 4 Accent 2" w:uiPriority="49"/>
+    <w:lsdException w:name="List Table 5 Dark Accent 2" w:uiPriority="50"/>
+    <w:lsdException w:name="List Table 6 Colorful Accent 2" w:uiPriority="51"/>
+    <w:lsdException w:name="List Table 7 Colorful Accent 2" w:uiPriority="52"/>
+    <w:lsdException w:name="List Table 1 Light Accent 3" w:uiPriority="46"/>
+    <w:lsdException w:name="List Table 2 Accent 3" w:uiPriority="47"/>
+    <w:lsdException w:name="List Table 3 Accent 3" w:uiPriority="48"/>
+    <w:lsdException w:name="List Table 4 Accent 3" w:uiPriority="49"/>
+    <w:lsdException w:name="List Table 5 Dark Accent 3" w:uiPriority="50"/>
+    <w:lsdException w:name="List Table 6 Colorful Accent 3" w:uiPriority="51"/>
+    <w:lsdException w:name="List Table 7 Colorful Accent 3" w:uiPriority="52"/>
+    <w:lsdException w:name="List Table 1 Light Accent 4" w:uiPriority="46"/>
+    <w:lsdException w:name="List Table 2 Accent 4" w:uiPriority="47"/>
+    <w:lsdException w:name="List Table 3 Accent 4" w:uiPriority="48"/>
+    <w:lsdException w:name="List Table 4 Accent 4" w:uiPriority="49"/>
+    <w:lsdException w:name="List Table 5 Dark Accent 4" w:uiPriority="50"/>
+    <w:lsdException w:name="List Table 6 Colorful Accent 4" w:uiPriority="51"/>
+    <w:lsdException w:name="List Table 7 Colorful Accent 4" w:uiPriority="52"/>
+    <w:lsdException w:name="List Table 1 Light Accent 5" w:uiPriority="46"/>
+    <w:lsdException w:name="List Table 2 Accent 5" w:uiPriority="47"/>
+    <w:lsdException w:name="List Table 3 Accent 5" w:uiPriority="48"/>
+    <w:lsdException w:name="List Table 4 Accent 5" w:uiPriority="49"/>
+    <w:lsdException w:name="List Table 5 Dark Accent 5" w:uiPriority="50"/>
+    <w:lsdException w:name="List Table 6 Colorful Accent 5" w:uiPriority="51"/>
+    <w:lsdException w:name="List Table 7 Colorful Accent 5" w:uiPriority="52"/>
+    <w:lsdException w:name="List Table 1 Light Accent 6" w:uiPriority="46"/>
+    <w:lsdException w:name="List Table 2 Accent 6" w:uiPriority="47"/>
+    <w:lsdException w:name="List Table 3 Accent 6" w:uiPriority="48"/>
+    <w:lsdException w:name="List Table 4 Accent 6" w:uiPriority="49"/>
+    <w:lsdException w:name="List Table 5 Dark Accent 6" w:uiPriority="50"/>
+    <w:lsdException w:name="List Table 6 Colorful Accent 6" w:uiPriority="51"/>
+    <w:lsdException w:name="List Table 7 Colorful Accent 6" w:uiPriority="52"/>
+    <w:lsdException w:name="Mention" w:semiHidden="1" w:unhideWhenUsed="1"/>
+    <w:lsdException w:name="Smart Hyperlink" w:semiHidden="1" w:unhideWhenUsed="1"/>
+    <w:lsdException w:name="Hashtag" w:semiHidden="1" w:unhideWhenUsed="1"/>
+    <w:lsdException w:name="Unresolved Mention" w:semiHidden="1" w:unhideWhenUsed="1"/>
   </w:latentStyles>
   <w:style w:type="paragraph" w:default="1" w:styleId="Normal">
     <w:name w:val="Normal"/>
@@ -1287,7 +2157,6 @@
     <w:uiPriority w:val="99"/>
     <w:semiHidden/>
     <w:unhideWhenUsed/>
-    <w:qFormat/>
     <w:tblPr>
       <w:tblInd w:w="0" w:type="dxa"/>
       <w:tblCellMar>
